--- a/static/documents/sid/hu/r2.docx
+++ b/static/documents/sid/hu/r2.docx
@@ -17,7 +17,7 @@
         </w:rPr>
         <w:drawing>
           <wp:inline distT="0" distB="0" distL="0" distR="0">
-            <wp:extent cx="1988185" cy="743585"/>
+            <wp:extent cx="1986731" cy="743041"/>
             <wp:effectExtent l="19050" t="0" r="0" b="0"/>
             <wp:docPr id="1" name="Kép 1" descr="Rysunek1"/>
             <wp:cNvGraphicFramePr>
@@ -81,94 +81,22 @@
         </w:rPr>
         <w:t xml:space="preserve"> </w:t>
       </w:r>
-      <w:proofErr w:type="spellStart"/>
+      <w:proofErr w:type="gramStart"/>
       <w:r>
         <w:rPr>
-          <w:rFonts w:eastAsia="Times New Roman" w:cs="Times New Roman"/>
-          <w:color w:val="4F81BD"/>
+          <w:sz w:val="22"/>
           <w:szCs w:val="22"/>
         </w:rPr>
-        <w:t>Unpla</w:t>
+        <w:t>A</w:t>
       </w:r>
+      <w:proofErr w:type="gramEnd"/>
       <w:r>
         <w:rPr>
-          <w:rFonts w:eastAsia="Times New Roman" w:cs="Times New Roman"/>
-          <w:color w:val="4F81BD"/>
+          <w:sz w:val="22"/>
           <w:szCs w:val="22"/>
         </w:rPr>
-        <w:t>nned</w:t>
+        <w:t xml:space="preserve"> rehabilitációs program nem tervezett megszakítása</w:t>
       </w:r>
-      <w:proofErr w:type="spellEnd"/>
-      <w:r>
-        <w:rPr>
-          <w:rFonts w:eastAsia="Times New Roman" w:cs="Times New Roman"/>
-          <w:color w:val="4F81BD"/>
-          <w:szCs w:val="22"/>
-        </w:rPr>
-        <w:t xml:space="preserve"> </w:t>
-      </w:r>
-      <w:proofErr w:type="spellStart"/>
-      <w:r>
-        <w:rPr>
-          <w:rFonts w:eastAsia="Times New Roman" w:cs="Times New Roman"/>
-          <w:color w:val="4F81BD"/>
-          <w:szCs w:val="22"/>
-        </w:rPr>
-        <w:t>interraption</w:t>
-      </w:r>
-      <w:proofErr w:type="spellEnd"/>
-      <w:r>
-        <w:rPr>
-          <w:rFonts w:eastAsia="Times New Roman" w:cs="Times New Roman"/>
-          <w:color w:val="4F81BD"/>
-          <w:szCs w:val="22"/>
-        </w:rPr>
-        <w:t xml:space="preserve"> </w:t>
-      </w:r>
-      <w:proofErr w:type="spellStart"/>
-      <w:r>
-        <w:rPr>
-          <w:rFonts w:eastAsia="Times New Roman" w:cs="Times New Roman"/>
-          <w:color w:val="4F81BD"/>
-          <w:szCs w:val="22"/>
-        </w:rPr>
-        <w:t>to</w:t>
-      </w:r>
-      <w:proofErr w:type="spellEnd"/>
-      <w:r>
-        <w:rPr>
-          <w:rFonts w:eastAsia="Times New Roman" w:cs="Times New Roman"/>
-          <w:color w:val="4F81BD"/>
-          <w:szCs w:val="22"/>
-        </w:rPr>
-        <w:t xml:space="preserve"> </w:t>
-      </w:r>
-      <w:proofErr w:type="spellStart"/>
-      <w:r>
-        <w:rPr>
-          <w:rFonts w:eastAsia="Times New Roman" w:cs="Times New Roman"/>
-          <w:color w:val="4F81BD"/>
-          <w:szCs w:val="22"/>
-        </w:rPr>
-        <w:t>rehabilitation</w:t>
-      </w:r>
-      <w:proofErr w:type="spellEnd"/>
-      <w:r>
-        <w:rPr>
-          <w:rFonts w:eastAsia="Times New Roman" w:cs="Times New Roman"/>
-          <w:color w:val="4F81BD"/>
-          <w:szCs w:val="22"/>
-        </w:rPr>
-        <w:t xml:space="preserve"> program</w:t>
-      </w:r>
-    </w:p>
-    <w:p>
-      <w:pPr>
-        <w:rPr>
-          <w:rFonts w:asciiTheme="majorHAnsi" w:hAnsiTheme="majorHAnsi"/>
-          <w:lang w:val="en-GB"/>
-        </w:rPr>
-      </w:pPr>
     </w:p>
     <w:tbl>
       <w:tblPr>
@@ -196,30 +124,12 @@
                 <w:lang w:val="en-GB"/>
               </w:rPr>
             </w:pPr>
-            <w:bookmarkStart w:id="0" w:name="_Ref248808447"/>
-            <w:proofErr w:type="spellStart"/>
-            <w:r>
-              <w:rPr>
-                <w:rFonts w:asciiTheme="majorHAnsi" w:hAnsiTheme="majorHAnsi" w:cs="Arial"/>
-              </w:rPr>
-              <w:t>Short</w:t>
-            </w:r>
-            <w:proofErr w:type="spellEnd"/>
-            <w:r>
-              <w:rPr>
-                <w:rFonts w:asciiTheme="majorHAnsi" w:hAnsiTheme="majorHAnsi" w:cs="Arial"/>
-              </w:rPr>
-              <w:t xml:space="preserve"> </w:t>
-            </w:r>
-            <w:proofErr w:type="spellStart"/>
-            <w:r>
-              <w:rPr>
-                <w:rFonts w:asciiTheme="majorHAnsi" w:hAnsiTheme="majorHAnsi" w:cs="Arial"/>
-              </w:rPr>
-              <w:t>name</w:t>
-            </w:r>
-            <w:bookmarkEnd w:id="0"/>
-            <w:proofErr w:type="spellEnd"/>
+            <w:r>
+              <w:rPr>
+                <w:rFonts w:asciiTheme="majorHAnsi" w:hAnsiTheme="majorHAnsi" w:cs="Arial"/>
+              </w:rPr>
+              <w:t>Rövid név</w:t>
+            </w:r>
           </w:p>
         </w:tc>
         <w:tc>
@@ -235,11 +145,7 @@
               </w:rPr>
             </w:pPr>
             <w:r>
-              <w:rPr>
-                <w:rFonts w:asciiTheme="majorHAnsi" w:hAnsiTheme="majorHAnsi"/>
-                <w:lang w:val="en-GB"/>
-              </w:rPr>
-              <w:t>Unplanned interruption to rehabilitation program</w:t>
+              <w:t>A rehabilitációs program nem tervezett megszakítása</w:t>
             </w:r>
           </w:p>
         </w:tc>
@@ -260,15 +166,31 @@
                 <w:lang w:val="en-GB"/>
               </w:rPr>
             </w:pPr>
-            <w:bookmarkStart w:id="1" w:name="_Ref248811004"/>
-            <w:r>
-              <w:rPr>
-                <w:rFonts w:asciiTheme="majorHAnsi" w:hAnsiTheme="majorHAnsi"/>
-                <w:lang w:val="en-GB"/>
-              </w:rPr>
-              <w:t>Detailed name</w:t>
-            </w:r>
-            <w:bookmarkEnd w:id="1"/>
+            <w:proofErr w:type="spellStart"/>
+            <w:r>
+              <w:rPr>
+                <w:rFonts w:asciiTheme="majorHAnsi" w:hAnsiTheme="majorHAnsi"/>
+                <w:lang w:val="en-GB"/>
+              </w:rPr>
+              <w:t>Részletes</w:t>
+            </w:r>
+            <w:proofErr w:type="spellEnd"/>
+            <w:r>
+              <w:rPr>
+                <w:rFonts w:asciiTheme="majorHAnsi" w:hAnsiTheme="majorHAnsi"/>
+                <w:lang w:val="en-GB"/>
+              </w:rPr>
+              <w:t xml:space="preserve"> </w:t>
+            </w:r>
+            <w:proofErr w:type="spellStart"/>
+            <w:r>
+              <w:rPr>
+                <w:rFonts w:asciiTheme="majorHAnsi" w:hAnsiTheme="majorHAnsi"/>
+                <w:lang w:val="en-GB"/>
+              </w:rPr>
+              <w:t>név</w:t>
+            </w:r>
+            <w:proofErr w:type="spellEnd"/>
           </w:p>
         </w:tc>
         <w:tc>
@@ -280,242 +202,15 @@
               <w:cnfStyle w:val="000000100000"/>
               <w:rPr>
                 <w:rFonts w:asciiTheme="majorHAnsi" w:hAnsiTheme="majorHAnsi"/>
-                <w:lang w:val="en-GB"/>
-              </w:rPr>
-            </w:pPr>
-            <w:proofErr w:type="spellStart"/>
+              </w:rPr>
+            </w:pPr>
             <w:r>
               <w:rPr>
                 <w:rFonts w:asciiTheme="majorHAnsi" w:hAnsiTheme="majorHAnsi" w:cs="Arial"/>
                 <w:bCs/>
                 <w:color w:val="000000"/>
               </w:rPr>
-              <w:t>Unexpected</w:t>
-            </w:r>
-            <w:proofErr w:type="spellEnd"/>
-            <w:r>
-              <w:rPr>
-                <w:rFonts w:asciiTheme="majorHAnsi" w:hAnsiTheme="majorHAnsi" w:cs="Arial"/>
-                <w:bCs/>
-                <w:color w:val="000000"/>
-              </w:rPr>
-              <w:t xml:space="preserve"> </w:t>
-            </w:r>
-            <w:proofErr w:type="spellStart"/>
-            <w:r>
-              <w:rPr>
-                <w:rFonts w:asciiTheme="majorHAnsi" w:hAnsiTheme="majorHAnsi" w:cs="Arial"/>
-                <w:bCs/>
-                <w:color w:val="000000"/>
-              </w:rPr>
-              <w:t>interruption</w:t>
-            </w:r>
-            <w:proofErr w:type="spellEnd"/>
-            <w:r>
-              <w:rPr>
-                <w:rFonts w:asciiTheme="majorHAnsi" w:hAnsiTheme="majorHAnsi" w:cs="Arial"/>
-                <w:bCs/>
-                <w:color w:val="000000"/>
-              </w:rPr>
-              <w:t xml:space="preserve"> of </w:t>
-            </w:r>
-            <w:proofErr w:type="spellStart"/>
-            <w:r>
-              <w:rPr>
-                <w:rFonts w:asciiTheme="majorHAnsi" w:hAnsiTheme="majorHAnsi" w:cs="Arial"/>
-                <w:bCs/>
-                <w:color w:val="000000"/>
-              </w:rPr>
-              <w:t>patient’s</w:t>
-            </w:r>
-            <w:proofErr w:type="spellEnd"/>
-            <w:r>
-              <w:rPr>
-                <w:rFonts w:asciiTheme="majorHAnsi" w:hAnsiTheme="majorHAnsi" w:cs="Arial"/>
-                <w:bCs/>
-                <w:color w:val="000000"/>
-              </w:rPr>
-              <w:t xml:space="preserve"> </w:t>
-            </w:r>
-            <w:proofErr w:type="spellStart"/>
-            <w:r>
-              <w:rPr>
-                <w:rFonts w:asciiTheme="majorHAnsi" w:hAnsiTheme="majorHAnsi" w:cs="Arial"/>
-                <w:bCs/>
-                <w:color w:val="000000"/>
-              </w:rPr>
-              <w:t>rehabilitation</w:t>
-            </w:r>
-            <w:proofErr w:type="spellEnd"/>
-            <w:r>
-              <w:rPr>
-                <w:rFonts w:asciiTheme="majorHAnsi" w:hAnsiTheme="majorHAnsi" w:cs="Arial"/>
-                <w:bCs/>
-                <w:color w:val="000000"/>
-              </w:rPr>
-              <w:t xml:space="preserve"> program </w:t>
-            </w:r>
-            <w:proofErr w:type="spellStart"/>
-            <w:r>
-              <w:rPr>
-                <w:rFonts w:asciiTheme="majorHAnsi" w:hAnsiTheme="majorHAnsi" w:cs="Arial"/>
-                <w:bCs/>
-                <w:color w:val="000000"/>
-              </w:rPr>
-              <w:t>because</w:t>
-            </w:r>
-            <w:proofErr w:type="spellEnd"/>
-            <w:r>
-              <w:rPr>
-                <w:rFonts w:asciiTheme="majorHAnsi" w:hAnsiTheme="majorHAnsi" w:cs="Arial"/>
-                <w:bCs/>
-                <w:color w:val="000000"/>
-              </w:rPr>
-              <w:t xml:space="preserve"> of </w:t>
-            </w:r>
-            <w:proofErr w:type="spellStart"/>
-            <w:r>
-              <w:rPr>
-                <w:rFonts w:asciiTheme="majorHAnsi" w:hAnsiTheme="majorHAnsi" w:cs="Arial"/>
-                <w:bCs/>
-                <w:color w:val="000000"/>
-              </w:rPr>
-              <w:t>any</w:t>
-            </w:r>
-            <w:proofErr w:type="spellEnd"/>
-            <w:r>
-              <w:rPr>
-                <w:rFonts w:asciiTheme="majorHAnsi" w:hAnsiTheme="majorHAnsi" w:cs="Arial"/>
-                <w:bCs/>
-                <w:color w:val="000000"/>
-              </w:rPr>
-              <w:t xml:space="preserve"> </w:t>
-            </w:r>
-            <w:proofErr w:type="spellStart"/>
-            <w:r>
-              <w:rPr>
-                <w:rFonts w:asciiTheme="majorHAnsi" w:hAnsiTheme="majorHAnsi" w:cs="Arial"/>
-                <w:bCs/>
-                <w:color w:val="000000"/>
-              </w:rPr>
-              <w:t>reason</w:t>
-            </w:r>
-            <w:proofErr w:type="spellEnd"/>
-            <w:r>
-              <w:rPr>
-                <w:rFonts w:asciiTheme="majorHAnsi" w:hAnsiTheme="majorHAnsi" w:cs="Arial"/>
-                <w:bCs/>
-                <w:color w:val="000000"/>
-              </w:rPr>
-              <w:t xml:space="preserve"> (</w:t>
-            </w:r>
-            <w:proofErr w:type="spellStart"/>
-            <w:r>
-              <w:rPr>
-                <w:rFonts w:asciiTheme="majorHAnsi" w:hAnsiTheme="majorHAnsi" w:cs="Arial"/>
-                <w:bCs/>
-                <w:color w:val="000000"/>
-              </w:rPr>
-              <w:t>acute</w:t>
-            </w:r>
-            <w:proofErr w:type="spellEnd"/>
-            <w:r>
-              <w:rPr>
-                <w:rFonts w:asciiTheme="majorHAnsi" w:hAnsiTheme="majorHAnsi" w:cs="Arial"/>
-                <w:bCs/>
-                <w:color w:val="000000"/>
-              </w:rPr>
-              <w:t xml:space="preserve"> </w:t>
-            </w:r>
-            <w:proofErr w:type="spellStart"/>
-            <w:r>
-              <w:rPr>
-                <w:rFonts w:asciiTheme="majorHAnsi" w:hAnsiTheme="majorHAnsi" w:cs="Arial"/>
-                <w:bCs/>
-                <w:color w:val="000000"/>
-              </w:rPr>
-              <w:t>illness</w:t>
-            </w:r>
-            <w:proofErr w:type="spellEnd"/>
-            <w:r>
-              <w:rPr>
-                <w:rFonts w:asciiTheme="majorHAnsi" w:hAnsiTheme="majorHAnsi" w:cs="Arial"/>
-                <w:bCs/>
-                <w:color w:val="000000"/>
-              </w:rPr>
-              <w:t xml:space="preserve">, </w:t>
-            </w:r>
-            <w:proofErr w:type="spellStart"/>
-            <w:r>
-              <w:rPr>
-                <w:rFonts w:asciiTheme="majorHAnsi" w:hAnsiTheme="majorHAnsi" w:cs="Arial"/>
-                <w:bCs/>
-                <w:color w:val="000000"/>
-              </w:rPr>
-              <w:t>complication</w:t>
-            </w:r>
-            <w:proofErr w:type="spellEnd"/>
-            <w:r>
-              <w:rPr>
-                <w:rFonts w:asciiTheme="majorHAnsi" w:hAnsiTheme="majorHAnsi" w:cs="Arial"/>
-                <w:bCs/>
-                <w:color w:val="000000"/>
-              </w:rPr>
-              <w:t xml:space="preserve">, </w:t>
-            </w:r>
-            <w:proofErr w:type="spellStart"/>
-            <w:r>
-              <w:rPr>
-                <w:rFonts w:asciiTheme="majorHAnsi" w:hAnsiTheme="majorHAnsi" w:cs="Arial"/>
-                <w:bCs/>
-                <w:color w:val="000000"/>
-              </w:rPr>
-              <w:t>death</w:t>
-            </w:r>
-            <w:proofErr w:type="spellEnd"/>
-            <w:r>
-              <w:rPr>
-                <w:rFonts w:asciiTheme="majorHAnsi" w:hAnsiTheme="majorHAnsi" w:cs="Arial"/>
-                <w:bCs/>
-                <w:color w:val="000000"/>
-              </w:rPr>
-              <w:t xml:space="preserve">, </w:t>
-            </w:r>
-            <w:proofErr w:type="spellStart"/>
-            <w:r>
-              <w:rPr>
-                <w:rFonts w:asciiTheme="majorHAnsi" w:hAnsiTheme="majorHAnsi" w:cs="Arial"/>
-                <w:bCs/>
-                <w:color w:val="000000"/>
-              </w:rPr>
-              <w:t>family</w:t>
-            </w:r>
-            <w:proofErr w:type="spellEnd"/>
-            <w:r>
-              <w:rPr>
-                <w:rFonts w:asciiTheme="majorHAnsi" w:hAnsiTheme="majorHAnsi" w:cs="Arial"/>
-                <w:bCs/>
-                <w:color w:val="000000"/>
-              </w:rPr>
-              <w:t xml:space="preserve"> </w:t>
-            </w:r>
-            <w:proofErr w:type="spellStart"/>
-            <w:r>
-              <w:rPr>
-                <w:rFonts w:asciiTheme="majorHAnsi" w:hAnsiTheme="majorHAnsi" w:cs="Arial"/>
-                <w:bCs/>
-                <w:color w:val="000000"/>
-              </w:rPr>
-              <w:t>reason</w:t>
-            </w:r>
-            <w:proofErr w:type="spellEnd"/>
-            <w:r>
-              <w:rPr>
-                <w:rFonts w:asciiTheme="majorHAnsi" w:hAnsiTheme="majorHAnsi" w:cs="Arial"/>
-                <w:bCs/>
-                <w:color w:val="000000"/>
-              </w:rPr>
-              <w:t xml:space="preserve"> etc.)</w:t>
+              <w:t>A beteg rehabilitációs programjának bármely okból (akut megbetegedés, szövődmény, baleset, halálozás, családi ok) történő nem tervezett megszakítása</w:t>
             </w:r>
           </w:p>
         </w:tc>
@@ -533,15 +228,31 @@
                 <w:lang w:val="en-GB"/>
               </w:rPr>
             </w:pPr>
-            <w:bookmarkStart w:id="2" w:name="_Ref248811077"/>
-            <w:r>
-              <w:rPr>
-                <w:rFonts w:asciiTheme="majorHAnsi" w:hAnsiTheme="majorHAnsi"/>
-                <w:lang w:val="en-GB"/>
-              </w:rPr>
-              <w:t>Short definition</w:t>
-            </w:r>
-            <w:bookmarkEnd w:id="2"/>
+            <w:proofErr w:type="spellStart"/>
+            <w:r>
+              <w:rPr>
+                <w:rFonts w:asciiTheme="majorHAnsi" w:hAnsiTheme="majorHAnsi"/>
+                <w:lang w:val="en-GB"/>
+              </w:rPr>
+              <w:t>Rövid</w:t>
+            </w:r>
+            <w:proofErr w:type="spellEnd"/>
+            <w:r>
+              <w:rPr>
+                <w:rFonts w:asciiTheme="majorHAnsi" w:hAnsiTheme="majorHAnsi"/>
+                <w:lang w:val="en-GB"/>
+              </w:rPr>
+              <w:t xml:space="preserve"> </w:t>
+            </w:r>
+            <w:proofErr w:type="spellStart"/>
+            <w:r>
+              <w:rPr>
+                <w:rFonts w:asciiTheme="majorHAnsi" w:hAnsiTheme="majorHAnsi"/>
+                <w:lang w:val="en-GB"/>
+              </w:rPr>
+              <w:t>definíció</w:t>
+            </w:r>
+            <w:proofErr w:type="spellEnd"/>
           </w:p>
         </w:tc>
         <w:tc>
@@ -553,114 +264,21 @@
               <w:cnfStyle w:val="000000000000"/>
               <w:rPr>
                 <w:rFonts w:asciiTheme="majorHAnsi" w:hAnsiTheme="majorHAnsi"/>
-                <w:lang w:val="en-GB"/>
-              </w:rPr>
-            </w:pPr>
-            <w:proofErr w:type="spellStart"/>
-            <w:r>
-              <w:rPr>
-                <w:rFonts w:asciiTheme="majorHAnsi" w:hAnsiTheme="majorHAnsi" w:cs="Arial"/>
-                <w:bCs/>
-              </w:rPr>
-              <w:t>Percentage</w:t>
-            </w:r>
-            <w:proofErr w:type="spellEnd"/>
-            <w:r>
-              <w:rPr>
-                <w:rFonts w:asciiTheme="majorHAnsi" w:hAnsiTheme="majorHAnsi" w:cs="Arial"/>
-                <w:bCs/>
-              </w:rPr>
-              <w:t xml:space="preserve"> of </w:t>
-            </w:r>
-            <w:proofErr w:type="spellStart"/>
-            <w:r>
-              <w:rPr>
-                <w:rFonts w:asciiTheme="majorHAnsi" w:hAnsiTheme="majorHAnsi" w:cs="Arial"/>
-                <w:bCs/>
-              </w:rPr>
-              <w:t>those</w:t>
-            </w:r>
-            <w:proofErr w:type="spellEnd"/>
-            <w:r>
-              <w:rPr>
-                <w:rFonts w:asciiTheme="majorHAnsi" w:hAnsiTheme="majorHAnsi" w:cs="Arial"/>
-                <w:bCs/>
-              </w:rPr>
-              <w:t xml:space="preserve"> </w:t>
-            </w:r>
-            <w:proofErr w:type="spellStart"/>
-            <w:r>
-              <w:rPr>
-                <w:rFonts w:asciiTheme="majorHAnsi" w:hAnsiTheme="majorHAnsi" w:cs="Arial"/>
-                <w:bCs/>
-              </w:rPr>
-              <w:t>patients</w:t>
-            </w:r>
-            <w:proofErr w:type="spellEnd"/>
-            <w:r>
-              <w:rPr>
-                <w:rFonts w:asciiTheme="majorHAnsi" w:hAnsiTheme="majorHAnsi" w:cs="Arial"/>
-                <w:bCs/>
-              </w:rPr>
-              <w:t xml:space="preserve"> </w:t>
-            </w:r>
-            <w:proofErr w:type="spellStart"/>
-            <w:r>
-              <w:rPr>
-                <w:rFonts w:asciiTheme="majorHAnsi" w:hAnsiTheme="majorHAnsi" w:cs="Arial"/>
-                <w:bCs/>
-              </w:rPr>
-              <w:t>whose</w:t>
-            </w:r>
-            <w:proofErr w:type="spellEnd"/>
-            <w:r>
-              <w:rPr>
-                <w:rFonts w:asciiTheme="majorHAnsi" w:hAnsiTheme="majorHAnsi" w:cs="Arial"/>
-                <w:bCs/>
-              </w:rPr>
-              <w:t xml:space="preserve"> </w:t>
-            </w:r>
-            <w:proofErr w:type="spellStart"/>
-            <w:r>
-              <w:rPr>
-                <w:rFonts w:asciiTheme="majorHAnsi" w:hAnsiTheme="majorHAnsi" w:cs="Arial"/>
-                <w:bCs/>
-              </w:rPr>
-              <w:t>rehabilitation</w:t>
-            </w:r>
-            <w:proofErr w:type="spellEnd"/>
-            <w:r>
-              <w:rPr>
-                <w:rFonts w:asciiTheme="majorHAnsi" w:hAnsiTheme="majorHAnsi" w:cs="Arial"/>
-                <w:bCs/>
-              </w:rPr>
-              <w:t xml:space="preserve"> program </w:t>
-            </w:r>
-            <w:proofErr w:type="spellStart"/>
-            <w:r>
-              <w:rPr>
-                <w:rFonts w:asciiTheme="majorHAnsi" w:hAnsiTheme="majorHAnsi" w:cs="Arial"/>
-                <w:bCs/>
-              </w:rPr>
-              <w:t>interrupted</w:t>
-            </w:r>
-            <w:proofErr w:type="spellEnd"/>
-            <w:r>
-              <w:rPr>
-                <w:rFonts w:asciiTheme="majorHAnsi" w:hAnsiTheme="majorHAnsi" w:cs="Arial"/>
-                <w:bCs/>
-              </w:rPr>
-              <w:t xml:space="preserve"> </w:t>
-            </w:r>
-            <w:proofErr w:type="spellStart"/>
-            <w:r>
-              <w:rPr>
-                <w:rFonts w:asciiTheme="majorHAnsi" w:hAnsiTheme="majorHAnsi" w:cs="Arial"/>
-                <w:bCs/>
-              </w:rPr>
-              <w:t>unexpectedly</w:t>
-            </w:r>
-            <w:proofErr w:type="spellEnd"/>
+              </w:rPr>
+            </w:pPr>
+            <w:r>
+              <w:rPr>
+                <w:rFonts w:asciiTheme="majorHAnsi" w:hAnsiTheme="majorHAnsi" w:cs="Arial"/>
+                <w:bCs/>
+              </w:rPr>
+              <w:t>Azon betegek aránya, akiknek a rehabilitációs programja nem tervezett módon megszakadt</w:t>
+            </w:r>
+            <w:r>
+              <w:rPr>
+                <w:rFonts w:ascii="Arial" w:hAnsi="Arial" w:cs="Arial"/>
+              </w:rPr>
+              <w:t>.</w:t>
+            </w:r>
           </w:p>
         </w:tc>
       </w:tr>
@@ -680,15 +298,31 @@
                 <w:lang w:val="en-GB"/>
               </w:rPr>
             </w:pPr>
-            <w:bookmarkStart w:id="3" w:name="_Ref248811235"/>
-            <w:r>
-              <w:rPr>
-                <w:rFonts w:asciiTheme="majorHAnsi" w:hAnsiTheme="majorHAnsi"/>
-                <w:lang w:val="en-GB"/>
-              </w:rPr>
-              <w:t>Type of indicator</w:t>
-            </w:r>
-            <w:bookmarkEnd w:id="3"/>
+            <w:proofErr w:type="spellStart"/>
+            <w:r>
+              <w:rPr>
+                <w:rFonts w:asciiTheme="majorHAnsi" w:hAnsiTheme="majorHAnsi"/>
+                <w:lang w:val="en-GB"/>
+              </w:rPr>
+              <w:t>Indikátor</w:t>
+            </w:r>
+            <w:proofErr w:type="spellEnd"/>
+            <w:r>
+              <w:rPr>
+                <w:rFonts w:asciiTheme="majorHAnsi" w:hAnsiTheme="majorHAnsi"/>
+                <w:lang w:val="en-GB"/>
+              </w:rPr>
+              <w:t xml:space="preserve"> </w:t>
+            </w:r>
+            <w:proofErr w:type="spellStart"/>
+            <w:r>
+              <w:rPr>
+                <w:rFonts w:asciiTheme="majorHAnsi" w:hAnsiTheme="majorHAnsi"/>
+                <w:lang w:val="en-GB"/>
+              </w:rPr>
+              <w:t>típusa</w:t>
+            </w:r>
+            <w:proofErr w:type="spellEnd"/>
           </w:p>
         </w:tc>
         <w:tc>
@@ -703,28 +337,12 @@
                 <w:lang w:val="en-GB"/>
               </w:rPr>
             </w:pPr>
-            <w:proofErr w:type="spellStart"/>
-            <w:r>
-              <w:rPr>
-                <w:rFonts w:asciiTheme="majorHAnsi" w:hAnsiTheme="majorHAnsi" w:cs="Arial"/>
-                <w:lang w:val="en-GB"/>
-              </w:rPr>
-              <w:t>Oucome</w:t>
-            </w:r>
-            <w:proofErr w:type="spellEnd"/>
-            <w:r>
-              <w:rPr>
-                <w:rFonts w:asciiTheme="majorHAnsi" w:hAnsiTheme="majorHAnsi" w:cs="Arial"/>
-                <w:lang w:val="en-GB"/>
-              </w:rPr>
-              <w:t xml:space="preserve"> </w:t>
-            </w:r>
-            <w:r>
-              <w:rPr>
-                <w:rFonts w:asciiTheme="majorHAnsi" w:hAnsiTheme="majorHAnsi" w:cs="Arial"/>
-                <w:lang w:val="en-GB"/>
-              </w:rPr>
-              <w:t>measure</w:t>
+            <w:r>
+              <w:rPr>
+                <w:rFonts w:asciiTheme="majorHAnsi" w:hAnsiTheme="majorHAnsi" w:cs="Arial"/>
+                <w:bCs/>
+              </w:rPr>
+              <w:t>Eredmény indikátor</w:t>
             </w:r>
           </w:p>
         </w:tc>
@@ -744,15 +362,15 @@
                 <w:lang w:val="en-GB"/>
               </w:rPr>
             </w:pPr>
-            <w:bookmarkStart w:id="4" w:name="_Ref248811212"/>
-            <w:r>
-              <w:rPr>
-                <w:rFonts w:asciiTheme="majorHAnsi" w:hAnsiTheme="majorHAnsi"/>
-                <w:lang w:val="en-GB"/>
-              </w:rPr>
-              <w:t>Domain</w:t>
-            </w:r>
-            <w:bookmarkEnd w:id="4"/>
+            <w:proofErr w:type="spellStart"/>
+            <w:r>
+              <w:rPr>
+                <w:rFonts w:asciiTheme="majorHAnsi" w:hAnsiTheme="majorHAnsi"/>
+                <w:lang w:val="en-GB"/>
+              </w:rPr>
+              <w:t>Terület</w:t>
+            </w:r>
+            <w:proofErr w:type="spellEnd"/>
           </w:p>
         </w:tc>
         <w:tc>
@@ -761,95 +379,19 @@
           </w:tcPr>
           <w:p>
             <w:pPr>
-              <w:spacing w:beforeLines="120" w:afterLines="120"/>
               <w:cnfStyle w:val="000000000000"/>
               <w:rPr>
                 <w:rFonts w:asciiTheme="majorHAnsi" w:eastAsia="Calibri" w:hAnsiTheme="majorHAnsi" w:cs="Arial"/>
                 <w:bCs/>
               </w:rPr>
             </w:pPr>
-            <w:proofErr w:type="spellStart"/>
-            <w:r>
-              <w:rPr>
-                <w:rFonts w:asciiTheme="majorHAnsi" w:eastAsia="Calibri" w:hAnsiTheme="majorHAnsi" w:cs="Arial"/>
-                <w:bCs/>
-                <w:color w:val="000000"/>
-              </w:rPr>
-              <w:t>Clinical</w:t>
-            </w:r>
-            <w:proofErr w:type="spellEnd"/>
-            <w:r>
-              <w:rPr>
-                <w:rFonts w:asciiTheme="majorHAnsi" w:eastAsia="Calibri" w:hAnsiTheme="majorHAnsi" w:cs="Arial"/>
-                <w:bCs/>
-                <w:color w:val="000000"/>
-              </w:rPr>
-              <w:t xml:space="preserve"> </w:t>
-            </w:r>
-            <w:proofErr w:type="spellStart"/>
-            <w:r>
-              <w:rPr>
-                <w:rFonts w:asciiTheme="majorHAnsi" w:eastAsia="Calibri" w:hAnsiTheme="majorHAnsi" w:cs="Arial"/>
-                <w:bCs/>
-                <w:color w:val="000000"/>
-              </w:rPr>
-              <w:t>effectiveness</w:t>
-            </w:r>
-            <w:proofErr w:type="spellEnd"/>
-            <w:r>
-              <w:rPr>
-                <w:rFonts w:asciiTheme="majorHAnsi" w:eastAsia="Calibri" w:hAnsiTheme="majorHAnsi" w:cs="Arial"/>
-                <w:bCs/>
-                <w:color w:val="000000"/>
-              </w:rPr>
-              <w:t xml:space="preserve"> (</w:t>
-            </w:r>
-            <w:proofErr w:type="spellStart"/>
-            <w:r>
-              <w:rPr>
-                <w:rFonts w:asciiTheme="majorHAnsi" w:eastAsia="Calibri" w:hAnsiTheme="majorHAnsi" w:cs="Arial"/>
-                <w:bCs/>
-                <w:color w:val="000000"/>
-              </w:rPr>
-              <w:t>appropriateness</w:t>
-            </w:r>
-            <w:proofErr w:type="spellEnd"/>
-            <w:r>
-              <w:rPr>
-                <w:rFonts w:asciiTheme="majorHAnsi" w:eastAsia="Calibri" w:hAnsiTheme="majorHAnsi" w:cs="Arial"/>
-                <w:bCs/>
-                <w:color w:val="000000"/>
-              </w:rPr>
-              <w:t xml:space="preserve"> of </w:t>
-            </w:r>
-            <w:proofErr w:type="spellStart"/>
-            <w:r>
-              <w:rPr>
-                <w:rFonts w:asciiTheme="majorHAnsi" w:eastAsia="Calibri" w:hAnsiTheme="majorHAnsi" w:cs="Arial"/>
-                <w:bCs/>
-                <w:color w:val="000000"/>
-              </w:rPr>
-              <w:t>care</w:t>
-            </w:r>
-            <w:proofErr w:type="spellEnd"/>
-            <w:r>
-              <w:rPr>
-                <w:rFonts w:asciiTheme="majorHAnsi" w:eastAsia="Calibri" w:hAnsiTheme="majorHAnsi" w:cs="Arial"/>
-                <w:bCs/>
-                <w:color w:val="000000"/>
-              </w:rPr>
-              <w:t xml:space="preserve">) and </w:t>
-            </w:r>
-            <w:proofErr w:type="spellStart"/>
-            <w:r>
-              <w:rPr>
-                <w:rFonts w:asciiTheme="majorHAnsi" w:eastAsia="Calibri" w:hAnsiTheme="majorHAnsi" w:cs="Arial"/>
-                <w:bCs/>
-                <w:color w:val="000000"/>
-              </w:rPr>
-              <w:t>safety</w:t>
-            </w:r>
-            <w:proofErr w:type="spellEnd"/>
+            <w:r>
+              <w:rPr>
+                <w:rFonts w:asciiTheme="majorHAnsi" w:hAnsiTheme="majorHAnsi" w:cs="Arial"/>
+                <w:bCs/>
+              </w:rPr>
+              <w:t>Klinikai eredményesség és biztonság</w:t>
+            </w:r>
           </w:p>
         </w:tc>
       </w:tr>
@@ -866,27 +408,19 @@
             <w:pPr>
               <w:spacing w:before="120"/>
               <w:rPr>
-                <w:rFonts w:asciiTheme="majorHAnsi" w:hAnsiTheme="majorHAnsi" w:cs="Arial"/>
-                <w:iCs/>
-                <w:lang w:val="en-GB"/>
-              </w:rPr>
-            </w:pPr>
-            <w:r>
-              <w:rPr>
-                <w:rFonts w:asciiTheme="majorHAnsi" w:hAnsiTheme="majorHAnsi" w:cs="Arial"/>
-                <w:iCs/>
-                <w:lang w:val="en-GB"/>
-              </w:rPr>
-              <w:t>Numerator</w:t>
-            </w:r>
-          </w:p>
-          <w:p>
-            <w:pPr>
-              <w:rPr>
-                <w:rFonts w:asciiTheme="majorHAnsi" w:hAnsiTheme="majorHAnsi"/>
-                <w:lang w:val="en-GB"/>
-              </w:rPr>
-            </w:pPr>
+                <w:rFonts w:asciiTheme="majorHAnsi" w:hAnsiTheme="majorHAnsi"/>
+                <w:lang w:val="en-GB"/>
+              </w:rPr>
+            </w:pPr>
+            <w:proofErr w:type="spellStart"/>
+            <w:r>
+              <w:rPr>
+                <w:rFonts w:asciiTheme="majorHAnsi" w:hAnsiTheme="majorHAnsi"/>
+                <w:lang w:val="en-GB"/>
+              </w:rPr>
+              <w:t>Számláló</w:t>
+            </w:r>
+            <w:proofErr w:type="spellEnd"/>
           </w:p>
         </w:tc>
         <w:tc>
@@ -896,7 +430,7 @@
           <w:p>
             <w:pPr>
               <w:pStyle w:val="Szvegtrzs"/>
-              <w:spacing w:beforeLines="120" w:afterLines="120"/>
+              <w:spacing w:before="120" w:after="120"/>
               <w:cnfStyle w:val="000000100000"/>
               <w:rPr>
                 <w:rFonts w:asciiTheme="majorHAnsi" w:hAnsiTheme="majorHAnsi"/>
@@ -905,6 +439,7 @@
                 <w:szCs w:val="22"/>
               </w:rPr>
             </w:pPr>
+            <w:proofErr w:type="spellStart"/>
             <w:r>
               <w:rPr>
                 <w:rFonts w:asciiTheme="majorHAnsi" w:hAnsiTheme="majorHAnsi"/>
@@ -912,7 +447,77 @@
                 <w:sz w:val="22"/>
                 <w:szCs w:val="22"/>
               </w:rPr>
-              <w:t>Total number of patients having an unplanned interruption to their rehabilitation program.</w:t>
+              <w:t>Azon</w:t>
+            </w:r>
+            <w:proofErr w:type="spellEnd"/>
+            <w:r>
+              <w:rPr>
+                <w:rFonts w:asciiTheme="majorHAnsi" w:hAnsiTheme="majorHAnsi"/>
+                <w:bCs/>
+                <w:sz w:val="22"/>
+                <w:szCs w:val="22"/>
+              </w:rPr>
+              <w:t xml:space="preserve"> </w:t>
+            </w:r>
+            <w:proofErr w:type="spellStart"/>
+            <w:r>
+              <w:rPr>
+                <w:rFonts w:asciiTheme="majorHAnsi" w:hAnsiTheme="majorHAnsi"/>
+                <w:bCs/>
+                <w:sz w:val="22"/>
+                <w:szCs w:val="22"/>
+              </w:rPr>
+              <w:t>rehabilitációs</w:t>
+            </w:r>
+            <w:proofErr w:type="spellEnd"/>
+            <w:r>
+              <w:rPr>
+                <w:rFonts w:asciiTheme="majorHAnsi" w:hAnsiTheme="majorHAnsi"/>
+                <w:bCs/>
+                <w:sz w:val="22"/>
+                <w:szCs w:val="22"/>
+              </w:rPr>
+              <w:t xml:space="preserve"> </w:t>
+            </w:r>
+            <w:proofErr w:type="spellStart"/>
+            <w:r>
+              <w:rPr>
+                <w:rFonts w:asciiTheme="majorHAnsi" w:hAnsiTheme="majorHAnsi"/>
+                <w:bCs/>
+                <w:sz w:val="22"/>
+                <w:szCs w:val="22"/>
+              </w:rPr>
+              <w:t>ellátásra</w:t>
+            </w:r>
+            <w:proofErr w:type="spellEnd"/>
+            <w:r>
+              <w:rPr>
+                <w:rFonts w:asciiTheme="majorHAnsi" w:hAnsiTheme="majorHAnsi"/>
+                <w:bCs/>
+                <w:sz w:val="22"/>
+                <w:szCs w:val="22"/>
+              </w:rPr>
+              <w:t xml:space="preserve"> </w:t>
+            </w:r>
+            <w:proofErr w:type="spellStart"/>
+            <w:r>
+              <w:rPr>
+                <w:rFonts w:asciiTheme="majorHAnsi" w:hAnsiTheme="majorHAnsi"/>
+                <w:bCs/>
+                <w:sz w:val="22"/>
+                <w:szCs w:val="22"/>
+              </w:rPr>
+              <w:t>felvett</w:t>
+            </w:r>
+            <w:proofErr w:type="spellEnd"/>
+            <w:r>
+              <w:rPr>
+                <w:rFonts w:asciiTheme="majorHAnsi" w:hAnsiTheme="majorHAnsi"/>
+                <w:bCs/>
+                <w:sz w:val="22"/>
+                <w:szCs w:val="22"/>
+              </w:rPr>
+              <w:t xml:space="preserve"> betegek száma, akiknek a rehabilitációs programja nem tervezett módon megszakadt   </w:t>
             </w:r>
           </w:p>
         </w:tc>
@@ -926,21 +531,22 @@
           <w:p>
             <w:pPr>
               <w:spacing w:before="120"/>
-              <w:ind w:left="72" w:firstLine="2"/>
               <w:rPr>
                 <w:rFonts w:asciiTheme="majorHAnsi" w:hAnsiTheme="majorHAnsi" w:cs="Arial"/>
                 <w:iCs/>
                 <w:lang w:val="en-GB"/>
               </w:rPr>
             </w:pPr>
+            <w:proofErr w:type="spellStart"/>
             <w:r>
               <w:rPr>
                 <w:rFonts w:asciiTheme="majorHAnsi" w:hAnsiTheme="majorHAnsi" w:cs="Arial"/>
                 <w:iCs/>
                 <w:lang w:val="en-GB"/>
               </w:rPr>
-              <w:t>Denominator</w:t>
-            </w:r>
+              <w:t>Nevező</w:t>
+            </w:r>
+            <w:proofErr w:type="spellEnd"/>
           </w:p>
           <w:p>
             <w:pPr>
@@ -974,7 +580,7 @@
                 <w:sz w:val="22"/>
                 <w:szCs w:val="22"/>
               </w:rPr>
-              <w:t>Total number of patients admitted to the inpatient unit for rehabilitation care</w:t>
+              <w:t>Rehabilitációs ellátási céllal az osztályra felvett összes beteg száma</w:t>
             </w:r>
           </w:p>
         </w:tc>
@@ -998,14 +604,16 @@
                 <w:lang w:val="en-GB"/>
               </w:rPr>
             </w:pPr>
+            <w:proofErr w:type="spellStart"/>
             <w:r>
               <w:rPr>
                 <w:rFonts w:asciiTheme="majorHAnsi" w:hAnsiTheme="majorHAnsi" w:cs="Arial"/>
                 <w:iCs/>
                 <w:lang w:val="en-GB"/>
               </w:rPr>
-              <w:t>Exclusion</w:t>
-            </w:r>
+              <w:t>Kizárás</w:t>
+            </w:r>
+            <w:proofErr w:type="spellEnd"/>
           </w:p>
         </w:tc>
         <w:tc>
@@ -1024,6 +632,7 @@
                 <w:szCs w:val="22"/>
               </w:rPr>
             </w:pPr>
+            <w:proofErr w:type="spellStart"/>
             <w:r>
               <w:rPr>
                 <w:rFonts w:asciiTheme="majorHAnsi" w:hAnsiTheme="majorHAnsi"/>
@@ -1031,7 +640,77 @@
                 <w:sz w:val="22"/>
                 <w:szCs w:val="22"/>
               </w:rPr>
-              <w:t>Planned transfer to another hospital unit</w:t>
+              <w:t>Más</w:t>
+            </w:r>
+            <w:proofErr w:type="spellEnd"/>
+            <w:r>
+              <w:rPr>
+                <w:rFonts w:asciiTheme="majorHAnsi" w:hAnsiTheme="majorHAnsi"/>
+                <w:bCs/>
+                <w:sz w:val="22"/>
+                <w:szCs w:val="22"/>
+              </w:rPr>
+              <w:t xml:space="preserve"> </w:t>
+            </w:r>
+            <w:proofErr w:type="spellStart"/>
+            <w:r>
+              <w:rPr>
+                <w:rFonts w:asciiTheme="majorHAnsi" w:hAnsiTheme="majorHAnsi"/>
+                <w:bCs/>
+                <w:sz w:val="22"/>
+                <w:szCs w:val="22"/>
+              </w:rPr>
+              <w:t>kórházi</w:t>
+            </w:r>
+            <w:proofErr w:type="spellEnd"/>
+            <w:r>
+              <w:rPr>
+                <w:rFonts w:asciiTheme="majorHAnsi" w:hAnsiTheme="majorHAnsi"/>
+                <w:bCs/>
+                <w:sz w:val="22"/>
+                <w:szCs w:val="22"/>
+              </w:rPr>
+              <w:t xml:space="preserve"> </w:t>
+            </w:r>
+            <w:proofErr w:type="spellStart"/>
+            <w:r>
+              <w:rPr>
+                <w:rFonts w:asciiTheme="majorHAnsi" w:hAnsiTheme="majorHAnsi"/>
+                <w:bCs/>
+                <w:sz w:val="22"/>
+                <w:szCs w:val="22"/>
+              </w:rPr>
+              <w:t>osztályra</w:t>
+            </w:r>
+            <w:proofErr w:type="spellEnd"/>
+            <w:r>
+              <w:rPr>
+                <w:rFonts w:asciiTheme="majorHAnsi" w:hAnsiTheme="majorHAnsi"/>
+                <w:bCs/>
+                <w:sz w:val="22"/>
+                <w:szCs w:val="22"/>
+              </w:rPr>
+              <w:t xml:space="preserve"> </w:t>
+            </w:r>
+            <w:proofErr w:type="spellStart"/>
+            <w:r>
+              <w:rPr>
+                <w:rFonts w:asciiTheme="majorHAnsi" w:hAnsiTheme="majorHAnsi"/>
+                <w:bCs/>
+                <w:sz w:val="22"/>
+                <w:szCs w:val="22"/>
+              </w:rPr>
+              <w:t>való</w:t>
+            </w:r>
+            <w:proofErr w:type="spellEnd"/>
+            <w:r>
+              <w:rPr>
+                <w:rFonts w:asciiTheme="majorHAnsi" w:hAnsiTheme="majorHAnsi"/>
+                <w:bCs/>
+                <w:sz w:val="22"/>
+                <w:szCs w:val="22"/>
+              </w:rPr>
+              <w:t xml:space="preserve"> előre tervezett áthelyezés</w:t>
             </w:r>
           </w:p>
         </w:tc>
@@ -1049,13 +728,15 @@
                 <w:lang w:val="en-GB"/>
               </w:rPr>
             </w:pPr>
-            <w:r>
-              <w:rPr>
-                <w:rFonts w:asciiTheme="majorHAnsi" w:hAnsiTheme="majorHAnsi"/>
-                <w:lang w:val="en-GB"/>
-              </w:rPr>
-              <w:t>Dimension</w:t>
-            </w:r>
+            <w:proofErr w:type="spellStart"/>
+            <w:r>
+              <w:rPr>
+                <w:rFonts w:asciiTheme="majorHAnsi" w:hAnsiTheme="majorHAnsi"/>
+                <w:lang w:val="en-GB"/>
+              </w:rPr>
+              <w:t>Dimenzió</w:t>
+            </w:r>
+            <w:proofErr w:type="spellEnd"/>
           </w:p>
         </w:tc>
         <w:tc>
@@ -1070,13 +751,15 @@
                 <w:lang w:val="en-GB"/>
               </w:rPr>
             </w:pPr>
-            <w:r>
-              <w:rPr>
-                <w:rFonts w:asciiTheme="majorHAnsi" w:hAnsiTheme="majorHAnsi"/>
-                <w:lang w:val="en-GB"/>
-              </w:rPr>
-              <w:t>percent</w:t>
-            </w:r>
+            <w:proofErr w:type="spellStart"/>
+            <w:r>
+              <w:rPr>
+                <w:rFonts w:asciiTheme="majorHAnsi" w:hAnsiTheme="majorHAnsi"/>
+                <w:lang w:val="en-GB"/>
+              </w:rPr>
+              <w:t>százalék</w:t>
+            </w:r>
+            <w:proofErr w:type="spellEnd"/>
           </w:p>
         </w:tc>
       </w:tr>
@@ -1096,15 +779,15 @@
                 <w:lang w:val="en-GB"/>
               </w:rPr>
             </w:pPr>
-            <w:bookmarkStart w:id="5" w:name="_Ref248811177"/>
-            <w:r>
-              <w:rPr>
-                <w:rFonts w:asciiTheme="majorHAnsi" w:hAnsiTheme="majorHAnsi"/>
-                <w:lang w:val="en-GB"/>
-              </w:rPr>
-              <w:t>Data source</w:t>
-            </w:r>
-            <w:bookmarkEnd w:id="5"/>
+            <w:proofErr w:type="spellStart"/>
+            <w:r>
+              <w:rPr>
+                <w:rFonts w:asciiTheme="majorHAnsi" w:hAnsiTheme="majorHAnsi"/>
+                <w:lang w:val="en-GB"/>
+              </w:rPr>
+              <w:t>Adatforrás</w:t>
+            </w:r>
+            <w:proofErr w:type="spellEnd"/>
           </w:p>
           <w:p>
             <w:pPr>
@@ -1124,19 +807,16 @@
               <w:cnfStyle w:val="000000100000"/>
               <w:rPr>
                 <w:rFonts w:asciiTheme="majorHAnsi" w:hAnsiTheme="majorHAnsi"/>
-                <w:lang w:val="en-GB"/>
-              </w:rPr>
-            </w:pPr>
-            <w:proofErr w:type="spellStart"/>
+              </w:rPr>
+            </w:pPr>
             <w:r>
               <w:rPr>
                 <w:rFonts w:asciiTheme="majorHAnsi" w:eastAsia="Calibri" w:hAnsiTheme="majorHAnsi" w:cs="Arial"/>
                 <w:bCs/>
                 <w:color w:val="000000"/>
               </w:rPr>
-              <w:t>Retrospective</w:t>
-            </w:r>
-            <w:proofErr w:type="spellEnd"/>
+              <w:t>Retrospektív adatgyűjtés a betegdokumentáció alapján</w:t>
+            </w:r>
             <w:r>
               <w:rPr>
                 <w:rFonts w:asciiTheme="majorHAnsi" w:eastAsia="Calibri" w:hAnsiTheme="majorHAnsi" w:cs="Arial"/>
@@ -1145,106 +825,6 @@
               </w:rPr>
               <w:t xml:space="preserve"> </w:t>
             </w:r>
-            <w:proofErr w:type="spellStart"/>
-            <w:r>
-              <w:rPr>
-                <w:rFonts w:asciiTheme="majorHAnsi" w:eastAsia="Calibri" w:hAnsiTheme="majorHAnsi" w:cs="Arial"/>
-                <w:bCs/>
-                <w:color w:val="000000"/>
-              </w:rPr>
-              <w:t>data</w:t>
-            </w:r>
-            <w:proofErr w:type="spellEnd"/>
-            <w:r>
-              <w:rPr>
-                <w:rFonts w:asciiTheme="majorHAnsi" w:eastAsia="Calibri" w:hAnsiTheme="majorHAnsi" w:cs="Arial"/>
-                <w:bCs/>
-                <w:color w:val="000000"/>
-              </w:rPr>
-              <w:t xml:space="preserve"> </w:t>
-            </w:r>
-            <w:proofErr w:type="spellStart"/>
-            <w:r>
-              <w:rPr>
-                <w:rFonts w:asciiTheme="majorHAnsi" w:eastAsia="Calibri" w:hAnsiTheme="majorHAnsi" w:cs="Arial"/>
-                <w:bCs/>
-                <w:color w:val="000000"/>
-              </w:rPr>
-              <w:t>collection</w:t>
-            </w:r>
-            <w:proofErr w:type="spellEnd"/>
-            <w:r>
-              <w:rPr>
-                <w:rFonts w:asciiTheme="majorHAnsi" w:eastAsia="Calibri" w:hAnsiTheme="majorHAnsi" w:cs="Arial"/>
-                <w:bCs/>
-                <w:color w:val="000000"/>
-              </w:rPr>
-              <w:t xml:space="preserve"> </w:t>
-            </w:r>
-            <w:proofErr w:type="spellStart"/>
-            <w:r>
-              <w:rPr>
-                <w:rFonts w:asciiTheme="majorHAnsi" w:eastAsia="Calibri" w:hAnsiTheme="majorHAnsi" w:cs="Arial"/>
-                <w:bCs/>
-                <w:color w:val="000000"/>
-              </w:rPr>
-              <w:t>based</w:t>
-            </w:r>
-            <w:proofErr w:type="spellEnd"/>
-            <w:r>
-              <w:rPr>
-                <w:rFonts w:asciiTheme="majorHAnsi" w:eastAsia="Calibri" w:hAnsiTheme="majorHAnsi" w:cs="Arial"/>
-                <w:bCs/>
-                <w:color w:val="000000"/>
-              </w:rPr>
-              <w:t xml:space="preserve"> </w:t>
-            </w:r>
-            <w:proofErr w:type="spellStart"/>
-            <w:r>
-              <w:rPr>
-                <w:rFonts w:asciiTheme="majorHAnsi" w:eastAsia="Calibri" w:hAnsiTheme="majorHAnsi" w:cs="Arial"/>
-                <w:bCs/>
-                <w:color w:val="000000"/>
-              </w:rPr>
-              <w:t>on</w:t>
-            </w:r>
-            <w:proofErr w:type="spellEnd"/>
-            <w:r>
-              <w:rPr>
-                <w:rFonts w:asciiTheme="majorHAnsi" w:eastAsia="Calibri" w:hAnsiTheme="majorHAnsi" w:cs="Arial"/>
-                <w:bCs/>
-                <w:color w:val="000000"/>
-              </w:rPr>
-              <w:t xml:space="preserve"> </w:t>
-            </w:r>
-            <w:proofErr w:type="spellStart"/>
-            <w:r>
-              <w:rPr>
-                <w:rFonts w:asciiTheme="majorHAnsi" w:eastAsia="Calibri" w:hAnsiTheme="majorHAnsi" w:cs="Arial"/>
-                <w:bCs/>
-                <w:color w:val="000000"/>
-              </w:rPr>
-              <w:t>patient</w:t>
-            </w:r>
-            <w:proofErr w:type="spellEnd"/>
-            <w:r>
-              <w:rPr>
-                <w:rFonts w:asciiTheme="majorHAnsi" w:eastAsia="Calibri" w:hAnsiTheme="majorHAnsi" w:cs="Arial"/>
-                <w:bCs/>
-                <w:color w:val="000000"/>
-              </w:rPr>
-              <w:t xml:space="preserve"> </w:t>
-            </w:r>
-            <w:proofErr w:type="spellStart"/>
-            <w:r>
-              <w:rPr>
-                <w:rFonts w:asciiTheme="majorHAnsi" w:eastAsia="Calibri" w:hAnsiTheme="majorHAnsi" w:cs="Arial"/>
-                <w:bCs/>
-                <w:color w:val="000000"/>
-              </w:rPr>
-              <w:t>documentation</w:t>
-            </w:r>
-            <w:proofErr w:type="spellEnd"/>
           </w:p>
         </w:tc>
       </w:tr>
@@ -1261,13 +841,38 @@
                 <w:lang w:val="en-GB"/>
               </w:rPr>
             </w:pPr>
-            <w:r>
-              <w:rPr>
-                <w:rFonts w:asciiTheme="majorHAnsi" w:hAnsiTheme="majorHAnsi"/>
-                <w:lang w:val="en-GB"/>
-              </w:rPr>
-              <w:t>Minimum case number</w:t>
-            </w:r>
+            <w:proofErr w:type="spellStart"/>
+            <w:r>
+              <w:rPr>
+                <w:rFonts w:asciiTheme="majorHAnsi" w:hAnsiTheme="majorHAnsi"/>
+                <w:lang w:val="en-GB"/>
+              </w:rPr>
+              <w:t>Mini</w:t>
+            </w:r>
+            <w:r>
+              <w:rPr>
+                <w:rFonts w:asciiTheme="majorHAnsi" w:hAnsiTheme="majorHAnsi"/>
+                <w:lang w:val="en-GB"/>
+              </w:rPr>
+              <w:t>mális</w:t>
+            </w:r>
+            <w:proofErr w:type="spellEnd"/>
+            <w:r>
+              <w:rPr>
+                <w:rFonts w:asciiTheme="majorHAnsi" w:hAnsiTheme="majorHAnsi"/>
+                <w:lang w:val="en-GB"/>
+              </w:rPr>
+              <w:t xml:space="preserve"> </w:t>
+            </w:r>
+            <w:proofErr w:type="spellStart"/>
+            <w:r>
+              <w:rPr>
+                <w:rFonts w:asciiTheme="majorHAnsi" w:hAnsiTheme="majorHAnsi"/>
+                <w:lang w:val="en-GB"/>
+              </w:rPr>
+              <w:t>esetszám</w:t>
+            </w:r>
+            <w:proofErr w:type="spellEnd"/>
           </w:p>
         </w:tc>
         <w:tc>
@@ -1287,8 +892,161 @@
                 <w:rFonts w:asciiTheme="majorHAnsi" w:hAnsiTheme="majorHAnsi" w:cs="Arial"/>
                 <w:lang w:val="en-GB"/>
               </w:rPr>
-              <w:t>60 consecutive patients per period</w:t>
-            </w:r>
+              <w:t xml:space="preserve">60 </w:t>
+            </w:r>
+            <w:proofErr w:type="spellStart"/>
+            <w:r>
+              <w:rPr>
+                <w:rFonts w:asciiTheme="majorHAnsi" w:hAnsiTheme="majorHAnsi" w:cs="Arial"/>
+                <w:lang w:val="en-GB"/>
+              </w:rPr>
+              <w:t>egymást</w:t>
+            </w:r>
+            <w:proofErr w:type="spellEnd"/>
+            <w:r>
+              <w:rPr>
+                <w:rFonts w:asciiTheme="majorHAnsi" w:hAnsiTheme="majorHAnsi" w:cs="Arial"/>
+                <w:lang w:val="en-GB"/>
+              </w:rPr>
+              <w:t xml:space="preserve"> </w:t>
+            </w:r>
+            <w:proofErr w:type="spellStart"/>
+            <w:r>
+              <w:rPr>
+                <w:rFonts w:asciiTheme="majorHAnsi" w:hAnsiTheme="majorHAnsi" w:cs="Arial"/>
+                <w:lang w:val="en-GB"/>
+              </w:rPr>
+              <w:t>követő</w:t>
+            </w:r>
+            <w:proofErr w:type="spellEnd"/>
+            <w:r>
+              <w:rPr>
+                <w:rFonts w:asciiTheme="majorHAnsi" w:hAnsiTheme="majorHAnsi" w:cs="Arial"/>
+                <w:lang w:val="en-GB"/>
+              </w:rPr>
+              <w:t xml:space="preserve">, a </w:t>
+            </w:r>
+            <w:proofErr w:type="spellStart"/>
+            <w:r>
+              <w:rPr>
+                <w:rFonts w:asciiTheme="majorHAnsi" w:hAnsiTheme="majorHAnsi" w:cs="Arial"/>
+                <w:lang w:val="en-GB"/>
+              </w:rPr>
+              <w:t>bevonási</w:t>
+            </w:r>
+            <w:proofErr w:type="spellEnd"/>
+            <w:r>
+              <w:rPr>
+                <w:rFonts w:asciiTheme="majorHAnsi" w:hAnsiTheme="majorHAnsi" w:cs="Arial"/>
+                <w:lang w:val="en-GB"/>
+              </w:rPr>
+              <w:t xml:space="preserve"> </w:t>
+            </w:r>
+            <w:proofErr w:type="spellStart"/>
+            <w:r>
+              <w:rPr>
+                <w:rFonts w:asciiTheme="majorHAnsi" w:hAnsiTheme="majorHAnsi" w:cs="Arial"/>
+                <w:lang w:val="en-GB"/>
+              </w:rPr>
+              <w:t>és</w:t>
+            </w:r>
+            <w:proofErr w:type="spellEnd"/>
+            <w:r>
+              <w:rPr>
+                <w:rFonts w:asciiTheme="majorHAnsi" w:hAnsiTheme="majorHAnsi" w:cs="Arial"/>
+                <w:lang w:val="en-GB"/>
+              </w:rPr>
+              <w:t xml:space="preserve"> </w:t>
+            </w:r>
+            <w:proofErr w:type="spellStart"/>
+            <w:r>
+              <w:rPr>
+                <w:rFonts w:asciiTheme="majorHAnsi" w:hAnsiTheme="majorHAnsi" w:cs="Arial"/>
+                <w:lang w:val="en-GB"/>
+              </w:rPr>
+              <w:t>kizárási</w:t>
+            </w:r>
+            <w:proofErr w:type="spellEnd"/>
+            <w:r>
+              <w:rPr>
+                <w:rFonts w:asciiTheme="majorHAnsi" w:hAnsiTheme="majorHAnsi" w:cs="Arial"/>
+                <w:lang w:val="en-GB"/>
+              </w:rPr>
+              <w:t xml:space="preserve"> </w:t>
+            </w:r>
+            <w:proofErr w:type="spellStart"/>
+            <w:r>
+              <w:rPr>
+                <w:rFonts w:asciiTheme="majorHAnsi" w:hAnsiTheme="majorHAnsi" w:cs="Arial"/>
+                <w:lang w:val="en-GB"/>
+              </w:rPr>
+              <w:t>kritériumoknak</w:t>
+            </w:r>
+            <w:proofErr w:type="spellEnd"/>
+            <w:r>
+              <w:rPr>
+                <w:rFonts w:asciiTheme="majorHAnsi" w:hAnsiTheme="majorHAnsi" w:cs="Arial"/>
+                <w:lang w:val="en-GB"/>
+              </w:rPr>
+              <w:t xml:space="preserve"> </w:t>
+            </w:r>
+            <w:proofErr w:type="spellStart"/>
+            <w:r>
+              <w:rPr>
+                <w:rFonts w:asciiTheme="majorHAnsi" w:hAnsiTheme="majorHAnsi" w:cs="Arial"/>
+                <w:lang w:val="en-GB"/>
+              </w:rPr>
+              <w:t>megfelelő</w:t>
+            </w:r>
+            <w:proofErr w:type="spellEnd"/>
+            <w:r>
+              <w:rPr>
+                <w:rFonts w:asciiTheme="majorHAnsi" w:hAnsiTheme="majorHAnsi" w:cs="Arial"/>
+                <w:lang w:val="en-GB"/>
+              </w:rPr>
+              <w:t xml:space="preserve"> </w:t>
+            </w:r>
+            <w:proofErr w:type="spellStart"/>
+            <w:r>
+              <w:rPr>
+                <w:rFonts w:asciiTheme="majorHAnsi" w:hAnsiTheme="majorHAnsi" w:cs="Arial"/>
+                <w:lang w:val="en-GB"/>
+              </w:rPr>
+              <w:t>beteg</w:t>
+            </w:r>
+            <w:proofErr w:type="spellEnd"/>
+            <w:r>
+              <w:rPr>
+                <w:rFonts w:asciiTheme="majorHAnsi" w:hAnsiTheme="majorHAnsi" w:cs="Arial"/>
+                <w:lang w:val="en-GB"/>
+              </w:rPr>
+              <w:t xml:space="preserve"> </w:t>
+            </w:r>
+            <w:proofErr w:type="spellStart"/>
+            <w:r>
+              <w:rPr>
+                <w:rFonts w:asciiTheme="majorHAnsi" w:hAnsiTheme="majorHAnsi" w:cs="Arial"/>
+                <w:lang w:val="en-GB"/>
+              </w:rPr>
+              <w:t>adatgyűjtési</w:t>
+            </w:r>
+            <w:proofErr w:type="spellEnd"/>
+            <w:r>
+              <w:rPr>
+                <w:rFonts w:asciiTheme="majorHAnsi" w:hAnsiTheme="majorHAnsi" w:cs="Arial"/>
+                <w:lang w:val="en-GB"/>
+              </w:rPr>
+              <w:t xml:space="preserve"> </w:t>
+            </w:r>
+            <w:proofErr w:type="spellStart"/>
+            <w:r>
+              <w:rPr>
+                <w:rFonts w:asciiTheme="majorHAnsi" w:hAnsiTheme="majorHAnsi" w:cs="Arial"/>
+                <w:lang w:val="en-GB"/>
+              </w:rPr>
+              <w:t>időszakonként</w:t>
+            </w:r>
+            <w:proofErr w:type="spellEnd"/>
           </w:p>
         </w:tc>
       </w:tr>
@@ -1314,7 +1072,7 @@
                 <w:rFonts w:asciiTheme="majorHAnsi" w:hAnsiTheme="majorHAnsi"/>
                 <w:lang w:val="en-GB"/>
               </w:rPr>
-              <w:t>Subindicators</w:t>
+              <w:t>Alindikátorok</w:t>
             </w:r>
             <w:proofErr w:type="spellEnd"/>
           </w:p>
@@ -1340,70 +1098,12 @@
               </w:rPr>
               <w:t xml:space="preserve"> </w:t>
             </w:r>
-            <w:proofErr w:type="spellStart"/>
-            <w:r>
-              <w:rPr>
-                <w:rFonts w:asciiTheme="majorHAnsi" w:hAnsiTheme="majorHAnsi" w:cs="Arial"/>
-              </w:rPr>
-              <w:t>According</w:t>
-            </w:r>
-            <w:proofErr w:type="spellEnd"/>
-            <w:r>
-              <w:rPr>
-                <w:rFonts w:asciiTheme="majorHAnsi" w:hAnsiTheme="majorHAnsi" w:cs="Arial"/>
-              </w:rPr>
-              <w:t xml:space="preserve"> </w:t>
-            </w:r>
-            <w:proofErr w:type="spellStart"/>
-            <w:r>
-              <w:rPr>
-                <w:rFonts w:asciiTheme="majorHAnsi" w:hAnsiTheme="majorHAnsi" w:cs="Arial"/>
-              </w:rPr>
-              <w:t>to</w:t>
-            </w:r>
-            <w:proofErr w:type="spellEnd"/>
-            <w:r>
-              <w:rPr>
-                <w:rFonts w:asciiTheme="majorHAnsi" w:hAnsiTheme="majorHAnsi" w:cs="Arial"/>
-              </w:rPr>
-              <w:t xml:space="preserve"> </w:t>
-            </w:r>
-            <w:proofErr w:type="spellStart"/>
-            <w:r>
-              <w:rPr>
-                <w:rFonts w:asciiTheme="majorHAnsi" w:hAnsiTheme="majorHAnsi" w:cs="Arial"/>
-              </w:rPr>
-              <w:t>the</w:t>
-            </w:r>
-            <w:proofErr w:type="spellEnd"/>
-            <w:r>
-              <w:rPr>
-                <w:rFonts w:asciiTheme="majorHAnsi" w:hAnsiTheme="majorHAnsi" w:cs="Arial"/>
-              </w:rPr>
-              <w:t xml:space="preserve"> </w:t>
-            </w:r>
-            <w:proofErr w:type="spellStart"/>
-            <w:r>
-              <w:rPr>
-                <w:rFonts w:asciiTheme="majorHAnsi" w:hAnsiTheme="majorHAnsi" w:cs="Arial"/>
-              </w:rPr>
-              <w:t>reason</w:t>
-            </w:r>
-            <w:proofErr w:type="spellEnd"/>
-            <w:r>
-              <w:rPr>
-                <w:rFonts w:asciiTheme="majorHAnsi" w:hAnsiTheme="majorHAnsi" w:cs="Arial"/>
-              </w:rPr>
-              <w:t xml:space="preserve"> of </w:t>
-            </w:r>
-            <w:proofErr w:type="spellStart"/>
-            <w:r>
-              <w:rPr>
-                <w:rFonts w:asciiTheme="majorHAnsi" w:hAnsiTheme="majorHAnsi" w:cs="Arial"/>
-              </w:rPr>
-              <w:t>interruption</w:t>
-            </w:r>
-            <w:proofErr w:type="spellEnd"/>
+            <w:r>
+              <w:rPr>
+                <w:rFonts w:asciiTheme="majorHAnsi" w:hAnsiTheme="majorHAnsi" w:cs="Arial"/>
+              </w:rPr>
+              <w:t xml:space="preserve">program megszakítás oka szerint: </w:t>
+            </w:r>
           </w:p>
           <w:p>
             <w:pPr>
@@ -1416,126 +1116,12 @@
                 <w:rFonts w:asciiTheme="majorHAnsi" w:hAnsiTheme="majorHAnsi" w:cs="Arial"/>
               </w:rPr>
             </w:pPr>
-            <w:proofErr w:type="spellStart"/>
-            <w:r>
-              <w:rPr>
-                <w:rFonts w:asciiTheme="majorHAnsi" w:hAnsiTheme="majorHAnsi" w:cs="Arial"/>
-              </w:rPr>
-              <w:t>interruption</w:t>
-            </w:r>
-            <w:proofErr w:type="spellEnd"/>
-            <w:r>
-              <w:rPr>
-                <w:rFonts w:asciiTheme="majorHAnsi" w:hAnsiTheme="majorHAnsi" w:cs="Arial"/>
-              </w:rPr>
-              <w:t xml:space="preserve"> of program </w:t>
-            </w:r>
-            <w:proofErr w:type="spellStart"/>
-            <w:r>
-              <w:rPr>
-                <w:rFonts w:asciiTheme="majorHAnsi" w:hAnsiTheme="majorHAnsi" w:cs="Arial"/>
-              </w:rPr>
-              <w:t>because</w:t>
-            </w:r>
-            <w:proofErr w:type="spellEnd"/>
-            <w:r>
-              <w:rPr>
-                <w:rFonts w:asciiTheme="majorHAnsi" w:hAnsiTheme="majorHAnsi" w:cs="Arial"/>
-              </w:rPr>
-              <w:t xml:space="preserve"> of an </w:t>
-            </w:r>
-            <w:proofErr w:type="spellStart"/>
-            <w:r>
-              <w:rPr>
-                <w:rFonts w:asciiTheme="majorHAnsi" w:hAnsiTheme="majorHAnsi" w:cs="Arial"/>
-              </w:rPr>
-              <w:t>acute</w:t>
-            </w:r>
-            <w:proofErr w:type="spellEnd"/>
-            <w:r>
-              <w:rPr>
-                <w:rFonts w:asciiTheme="majorHAnsi" w:hAnsiTheme="majorHAnsi" w:cs="Arial"/>
-              </w:rPr>
-              <w:t xml:space="preserve"> </w:t>
-            </w:r>
-            <w:proofErr w:type="spellStart"/>
-            <w:r>
-              <w:rPr>
-                <w:rFonts w:asciiTheme="majorHAnsi" w:hAnsiTheme="majorHAnsi" w:cs="Arial"/>
-              </w:rPr>
-              <w:t>illness</w:t>
-            </w:r>
-            <w:proofErr w:type="spellEnd"/>
-            <w:r>
-              <w:rPr>
-                <w:rFonts w:asciiTheme="majorHAnsi" w:hAnsiTheme="majorHAnsi" w:cs="Arial"/>
-              </w:rPr>
-              <w:t xml:space="preserve"> </w:t>
-            </w:r>
-            <w:proofErr w:type="spellStart"/>
-            <w:r>
-              <w:rPr>
-                <w:rFonts w:asciiTheme="majorHAnsi" w:hAnsiTheme="majorHAnsi" w:cs="Arial"/>
-              </w:rPr>
-              <w:t>independent</w:t>
-            </w:r>
-            <w:proofErr w:type="spellEnd"/>
-            <w:r>
-              <w:rPr>
-                <w:rFonts w:asciiTheme="majorHAnsi" w:hAnsiTheme="majorHAnsi" w:cs="Arial"/>
-              </w:rPr>
-              <w:t xml:space="preserve"> </w:t>
-            </w:r>
-            <w:proofErr w:type="spellStart"/>
-            <w:r>
-              <w:rPr>
-                <w:rFonts w:asciiTheme="majorHAnsi" w:hAnsiTheme="majorHAnsi" w:cs="Arial"/>
-              </w:rPr>
-              <w:t>from</w:t>
-            </w:r>
-            <w:proofErr w:type="spellEnd"/>
-            <w:r>
-              <w:rPr>
-                <w:rFonts w:asciiTheme="majorHAnsi" w:hAnsiTheme="majorHAnsi" w:cs="Arial"/>
-              </w:rPr>
-              <w:t xml:space="preserve"> </w:t>
-            </w:r>
-            <w:proofErr w:type="spellStart"/>
-            <w:r>
-              <w:rPr>
-                <w:rFonts w:asciiTheme="majorHAnsi" w:hAnsiTheme="majorHAnsi" w:cs="Arial"/>
-              </w:rPr>
-              <w:t>the</w:t>
-            </w:r>
-            <w:proofErr w:type="spellEnd"/>
-            <w:r>
-              <w:rPr>
-                <w:rFonts w:asciiTheme="majorHAnsi" w:hAnsiTheme="majorHAnsi" w:cs="Arial"/>
-              </w:rPr>
-              <w:t xml:space="preserve"> </w:t>
-            </w:r>
-            <w:proofErr w:type="spellStart"/>
-            <w:r>
-              <w:rPr>
-                <w:rFonts w:asciiTheme="majorHAnsi" w:hAnsiTheme="majorHAnsi" w:cs="Arial"/>
-              </w:rPr>
-              <w:t>original</w:t>
-            </w:r>
-            <w:proofErr w:type="spellEnd"/>
-            <w:r>
-              <w:rPr>
-                <w:rFonts w:asciiTheme="majorHAnsi" w:hAnsiTheme="majorHAnsi" w:cs="Arial"/>
-              </w:rPr>
-              <w:t xml:space="preserve"> </w:t>
-            </w:r>
-            <w:proofErr w:type="spellStart"/>
-            <w:r>
-              <w:rPr>
-                <w:rFonts w:asciiTheme="majorHAnsi" w:hAnsiTheme="majorHAnsi" w:cs="Arial"/>
-              </w:rPr>
-              <w:t>disease</w:t>
-            </w:r>
-            <w:proofErr w:type="spellEnd"/>
+            <w:r>
+              <w:rPr>
+                <w:rFonts w:asciiTheme="majorHAnsi" w:hAnsiTheme="majorHAnsi" w:cs="Arial"/>
+              </w:rPr>
+              <w:t>alapbetegségtől független akut megbetegedés miatti program megszakítás:</w:t>
+            </w:r>
           </w:p>
           <w:p>
             <w:pPr>
@@ -1548,84 +1134,12 @@
                 <w:rFonts w:asciiTheme="majorHAnsi" w:hAnsiTheme="majorHAnsi" w:cs="Arial"/>
               </w:rPr>
             </w:pPr>
-            <w:proofErr w:type="spellStart"/>
-            <w:r>
-              <w:rPr>
-                <w:rFonts w:asciiTheme="majorHAnsi" w:hAnsiTheme="majorHAnsi" w:cs="Arial"/>
-              </w:rPr>
-              <w:t>interruption</w:t>
-            </w:r>
-            <w:proofErr w:type="spellEnd"/>
-            <w:r>
-              <w:rPr>
-                <w:rFonts w:asciiTheme="majorHAnsi" w:hAnsiTheme="majorHAnsi" w:cs="Arial"/>
-              </w:rPr>
-              <w:t xml:space="preserve"> of program </w:t>
-            </w:r>
-            <w:proofErr w:type="spellStart"/>
-            <w:r>
-              <w:rPr>
-                <w:rFonts w:asciiTheme="majorHAnsi" w:hAnsiTheme="majorHAnsi" w:cs="Arial"/>
-              </w:rPr>
-              <w:t>on</w:t>
-            </w:r>
-            <w:proofErr w:type="spellEnd"/>
-            <w:r>
-              <w:rPr>
-                <w:rFonts w:asciiTheme="majorHAnsi" w:hAnsiTheme="majorHAnsi" w:cs="Arial"/>
-              </w:rPr>
-              <w:t xml:space="preserve"> </w:t>
-            </w:r>
-            <w:proofErr w:type="spellStart"/>
-            <w:r>
-              <w:rPr>
-                <w:rFonts w:asciiTheme="majorHAnsi" w:hAnsiTheme="majorHAnsi" w:cs="Arial"/>
-              </w:rPr>
-              <w:t>the</w:t>
-            </w:r>
-            <w:proofErr w:type="spellEnd"/>
-            <w:r>
-              <w:rPr>
-                <w:rFonts w:asciiTheme="majorHAnsi" w:hAnsiTheme="majorHAnsi" w:cs="Arial"/>
-              </w:rPr>
-              <w:t xml:space="preserve"> </w:t>
-            </w:r>
-            <w:proofErr w:type="spellStart"/>
-            <w:r>
-              <w:rPr>
-                <w:rFonts w:asciiTheme="majorHAnsi" w:hAnsiTheme="majorHAnsi" w:cs="Arial"/>
-              </w:rPr>
-              <w:t>demand</w:t>
-            </w:r>
-            <w:proofErr w:type="spellEnd"/>
-            <w:r>
-              <w:rPr>
-                <w:rFonts w:asciiTheme="majorHAnsi" w:hAnsiTheme="majorHAnsi" w:cs="Arial"/>
-              </w:rPr>
-              <w:t xml:space="preserve"> of </w:t>
-            </w:r>
-            <w:proofErr w:type="spellStart"/>
-            <w:r>
-              <w:rPr>
-                <w:rFonts w:asciiTheme="majorHAnsi" w:hAnsiTheme="majorHAnsi" w:cs="Arial"/>
-              </w:rPr>
-              <w:t>patient</w:t>
-            </w:r>
-            <w:proofErr w:type="spellEnd"/>
-            <w:r>
-              <w:rPr>
-                <w:rFonts w:asciiTheme="majorHAnsi" w:hAnsiTheme="majorHAnsi" w:cs="Arial"/>
-              </w:rPr>
-              <w:t xml:space="preserve">/ </w:t>
-            </w:r>
-            <w:proofErr w:type="spellStart"/>
-            <w:r>
-              <w:rPr>
-                <w:rFonts w:asciiTheme="majorHAnsi" w:hAnsiTheme="majorHAnsi" w:cs="Arial"/>
-              </w:rPr>
-              <w:t>family</w:t>
-            </w:r>
-            <w:proofErr w:type="spellEnd"/>
+            <w:r>
+              <w:rPr>
+                <w:rFonts w:asciiTheme="majorHAnsi" w:hAnsiTheme="majorHAnsi" w:cs="Arial"/>
+              </w:rPr>
+              <w:t>beteg/családja elhatározása miatti program megszakítás:</w:t>
+            </w:r>
           </w:p>
           <w:p>
             <w:pPr>
@@ -1638,84 +1152,20 @@
                 <w:rFonts w:asciiTheme="majorHAnsi" w:hAnsiTheme="majorHAnsi" w:cs="Arial"/>
               </w:rPr>
             </w:pPr>
-            <w:proofErr w:type="spellStart"/>
-            <w:r>
-              <w:rPr>
-                <w:rFonts w:asciiTheme="majorHAnsi" w:hAnsiTheme="majorHAnsi" w:cs="Arial"/>
-              </w:rPr>
-              <w:t>interruption</w:t>
-            </w:r>
-            <w:proofErr w:type="spellEnd"/>
-            <w:r>
-              <w:rPr>
-                <w:rFonts w:asciiTheme="majorHAnsi" w:hAnsiTheme="majorHAnsi" w:cs="Arial"/>
-              </w:rPr>
-              <w:t xml:space="preserve"> of program </w:t>
-            </w:r>
-            <w:proofErr w:type="spellStart"/>
-            <w:r>
-              <w:rPr>
-                <w:rFonts w:asciiTheme="majorHAnsi" w:hAnsiTheme="majorHAnsi" w:cs="Arial"/>
-              </w:rPr>
-              <w:t>because</w:t>
-            </w:r>
-            <w:proofErr w:type="spellEnd"/>
-            <w:r>
-              <w:rPr>
-                <w:rFonts w:asciiTheme="majorHAnsi" w:hAnsiTheme="majorHAnsi" w:cs="Arial"/>
-              </w:rPr>
-              <w:t xml:space="preserve"> of a </w:t>
-            </w:r>
-            <w:proofErr w:type="spellStart"/>
-            <w:r>
-              <w:rPr>
-                <w:rFonts w:asciiTheme="majorHAnsi" w:hAnsiTheme="majorHAnsi" w:cs="Arial"/>
-              </w:rPr>
-              <w:t>complication</w:t>
-            </w:r>
-            <w:proofErr w:type="spellEnd"/>
-            <w:r>
-              <w:rPr>
-                <w:rFonts w:asciiTheme="majorHAnsi" w:hAnsiTheme="majorHAnsi" w:cs="Arial"/>
-              </w:rPr>
-              <w:t xml:space="preserve"> of </w:t>
-            </w:r>
-            <w:proofErr w:type="spellStart"/>
-            <w:r>
-              <w:rPr>
-                <w:rFonts w:asciiTheme="majorHAnsi" w:hAnsiTheme="majorHAnsi" w:cs="Arial"/>
-              </w:rPr>
-              <w:t>the</w:t>
-            </w:r>
-            <w:proofErr w:type="spellEnd"/>
-            <w:r>
-              <w:rPr>
-                <w:rFonts w:asciiTheme="majorHAnsi" w:hAnsiTheme="majorHAnsi" w:cs="Arial"/>
-              </w:rPr>
-              <w:t xml:space="preserve"> </w:t>
-            </w:r>
-            <w:proofErr w:type="spellStart"/>
-            <w:r>
-              <w:rPr>
-                <w:rFonts w:asciiTheme="majorHAnsi" w:hAnsiTheme="majorHAnsi" w:cs="Arial"/>
-              </w:rPr>
-              <w:t>original</w:t>
-            </w:r>
-            <w:proofErr w:type="spellEnd"/>
-            <w:r>
-              <w:rPr>
-                <w:rFonts w:asciiTheme="majorHAnsi" w:hAnsiTheme="majorHAnsi" w:cs="Arial"/>
-              </w:rPr>
-              <w:t xml:space="preserve"> </w:t>
-            </w:r>
-            <w:proofErr w:type="spellStart"/>
-            <w:r>
-              <w:rPr>
-                <w:rFonts w:asciiTheme="majorHAnsi" w:hAnsiTheme="majorHAnsi" w:cs="Arial"/>
-              </w:rPr>
-              <w:t>disease</w:t>
-            </w:r>
-            <w:proofErr w:type="spellEnd"/>
+            <w:r>
+              <w:rPr>
+                <w:rFonts w:asciiTheme="majorHAnsi" w:hAnsiTheme="majorHAnsi" w:cs="Arial"/>
+              </w:rPr>
+              <w:t>alapbetegséghez kapcsolódó szövődmény kialakulása miatti program megszakítás</w:t>
+            </w:r>
+          </w:p>
+          <w:p>
+            <w:pPr>
+              <w:cnfStyle w:val="000000100000"/>
+              <w:rPr>
+                <w:rFonts w:asciiTheme="majorHAnsi" w:hAnsiTheme="majorHAnsi" w:cs="Arial"/>
+              </w:rPr>
+            </w:pPr>
           </w:p>
         </w:tc>
       </w:tr>
@@ -1732,15 +1182,31 @@
                 <w:lang w:val="en-GB"/>
               </w:rPr>
             </w:pPr>
-            <w:bookmarkStart w:id="6" w:name="_Ref248811246"/>
-            <w:r>
-              <w:rPr>
-                <w:rFonts w:asciiTheme="majorHAnsi" w:hAnsiTheme="majorHAnsi"/>
-                <w:lang w:val="en-GB"/>
-              </w:rPr>
-              <w:t>Adjustment/ stratification</w:t>
-            </w:r>
-            <w:bookmarkEnd w:id="6"/>
+            <w:proofErr w:type="spellStart"/>
+            <w:r>
+              <w:rPr>
+                <w:rFonts w:asciiTheme="majorHAnsi" w:hAnsiTheme="majorHAnsi"/>
+                <w:lang w:val="en-GB"/>
+              </w:rPr>
+              <w:t>Kiegyenlítés</w:t>
+            </w:r>
+            <w:proofErr w:type="spellEnd"/>
+            <w:r>
+              <w:rPr>
+                <w:rFonts w:asciiTheme="majorHAnsi" w:hAnsiTheme="majorHAnsi"/>
+                <w:lang w:val="en-GB"/>
+              </w:rPr>
+              <w:t xml:space="preserve">/ </w:t>
+            </w:r>
+            <w:proofErr w:type="spellStart"/>
+            <w:r>
+              <w:rPr>
+                <w:rFonts w:asciiTheme="majorHAnsi" w:hAnsiTheme="majorHAnsi"/>
+                <w:lang w:val="en-GB"/>
+              </w:rPr>
+              <w:t>rétegezés</w:t>
+            </w:r>
+            <w:proofErr w:type="spellEnd"/>
           </w:p>
         </w:tc>
         <w:tc>
@@ -1753,143 +1219,147 @@
               <w:rPr>
                 <w:rFonts w:asciiTheme="majorHAnsi" w:hAnsiTheme="majorHAnsi"/>
                 <w:i/>
-                <w:lang w:val="en-GB"/>
-              </w:rPr>
-            </w:pPr>
-            <w:proofErr w:type="spellStart"/>
-            <w:r>
-              <w:rPr>
-                <w:rFonts w:asciiTheme="majorHAnsi" w:eastAsia="Calibri" w:hAnsiTheme="majorHAnsi" w:cs="Arial"/>
+                <w:lang w:val="de-DE"/>
+              </w:rPr>
+            </w:pPr>
+            <w:r>
+              <w:rPr>
+                <w:rFonts w:asciiTheme="majorHAnsi" w:hAnsiTheme="majorHAnsi" w:cs="Arial"/>
                 <w:bCs/>
                 <w:i/>
-              </w:rPr>
-              <w:t>According</w:t>
-            </w:r>
-            <w:proofErr w:type="spellEnd"/>
-            <w:r>
-              <w:rPr>
-                <w:rFonts w:asciiTheme="majorHAnsi" w:eastAsia="Calibri" w:hAnsiTheme="majorHAnsi" w:cs="Arial"/>
+                <w:lang w:val="de-DE"/>
+              </w:rPr>
+              <w:t xml:space="preserve">A </w:t>
+            </w:r>
+            <w:proofErr w:type="spellStart"/>
+            <w:r>
+              <w:rPr>
+                <w:rFonts w:asciiTheme="majorHAnsi" w:hAnsiTheme="majorHAnsi" w:cs="Arial"/>
                 <w:bCs/>
                 <w:i/>
+                <w:lang w:val="de-DE"/>
+              </w:rPr>
+              <w:t>rehabilitáció</w:t>
+            </w:r>
+            <w:proofErr w:type="spellEnd"/>
+            <w:r>
+              <w:rPr>
+                <w:rFonts w:asciiTheme="majorHAnsi" w:hAnsiTheme="majorHAnsi" w:cs="Arial"/>
+                <w:bCs/>
+                <w:i/>
+                <w:lang w:val="de-DE"/>
               </w:rPr>
               <w:t xml:space="preserve"> </w:t>
             </w:r>
             <w:proofErr w:type="spellStart"/>
             <w:r>
               <w:rPr>
-                <w:rFonts w:asciiTheme="majorHAnsi" w:eastAsia="Calibri" w:hAnsiTheme="majorHAnsi" w:cs="Arial"/>
+                <w:rFonts w:asciiTheme="majorHAnsi" w:hAnsiTheme="majorHAnsi" w:cs="Arial"/>
                 <w:bCs/>
                 <w:i/>
-              </w:rPr>
-              <w:t>to</w:t>
-            </w:r>
-            <w:proofErr w:type="spellEnd"/>
-            <w:r>
-              <w:rPr>
-                <w:rFonts w:asciiTheme="majorHAnsi" w:eastAsia="Calibri" w:hAnsiTheme="majorHAnsi" w:cs="Arial"/>
+                <w:lang w:val="de-DE"/>
+              </w:rPr>
+              <w:t>szakterülete</w:t>
+            </w:r>
+            <w:proofErr w:type="spellEnd"/>
+            <w:r>
+              <w:rPr>
+                <w:rFonts w:asciiTheme="majorHAnsi" w:hAnsiTheme="majorHAnsi" w:cs="Arial"/>
                 <w:bCs/>
                 <w:i/>
+                <w:lang w:val="de-DE"/>
               </w:rPr>
               <w:t xml:space="preserve"> </w:t>
             </w:r>
             <w:proofErr w:type="spellStart"/>
             <w:r>
               <w:rPr>
-                <w:rFonts w:asciiTheme="majorHAnsi" w:eastAsia="Calibri" w:hAnsiTheme="majorHAnsi" w:cs="Arial"/>
+                <w:rFonts w:asciiTheme="majorHAnsi" w:hAnsiTheme="majorHAnsi" w:cs="Arial"/>
                 <w:bCs/>
                 <w:i/>
-              </w:rPr>
-              <w:t>profession</w:t>
-            </w:r>
-            <w:proofErr w:type="spellEnd"/>
-            <w:r>
-              <w:rPr>
-                <w:rFonts w:asciiTheme="majorHAnsi" w:eastAsia="Calibri" w:hAnsiTheme="majorHAnsi" w:cs="Arial"/>
+                <w:lang w:val="de-DE"/>
+              </w:rPr>
+              <w:t>szerint</w:t>
+            </w:r>
+            <w:proofErr w:type="spellEnd"/>
+            <w:r>
+              <w:rPr>
+                <w:rFonts w:asciiTheme="majorHAnsi" w:hAnsiTheme="majorHAnsi" w:cs="Arial"/>
                 <w:bCs/>
                 <w:i/>
-              </w:rPr>
-              <w:t xml:space="preserve"> of </w:t>
-            </w:r>
-            <w:proofErr w:type="spellStart"/>
-            <w:r>
-              <w:rPr>
-                <w:rFonts w:asciiTheme="majorHAnsi" w:eastAsia="Calibri" w:hAnsiTheme="majorHAnsi" w:cs="Arial"/>
+                <w:lang w:val="de-DE"/>
+              </w:rPr>
+              <w:t xml:space="preserve">, </w:t>
+            </w:r>
+            <w:proofErr w:type="spellStart"/>
+            <w:r>
+              <w:rPr>
+                <w:rFonts w:asciiTheme="majorHAnsi" w:hAnsiTheme="majorHAnsi" w:cs="Arial"/>
                 <w:bCs/>
                 <w:i/>
-              </w:rPr>
-              <w:t>rehabilitation</w:t>
-            </w:r>
-            <w:proofErr w:type="spellEnd"/>
-            <w:r>
-              <w:rPr>
-                <w:rFonts w:asciiTheme="majorHAnsi" w:eastAsia="Calibri" w:hAnsiTheme="majorHAnsi" w:cs="Arial"/>
+                <w:lang w:val="de-DE"/>
+              </w:rPr>
+              <w:t>minimális</w:t>
+            </w:r>
+            <w:proofErr w:type="spellEnd"/>
+            <w:r>
+              <w:rPr>
+                <w:rFonts w:asciiTheme="majorHAnsi" w:hAnsiTheme="majorHAnsi" w:cs="Arial"/>
                 <w:bCs/>
                 <w:i/>
-              </w:rPr>
-              <w:t xml:space="preserve">, minimum </w:t>
-            </w:r>
-            <w:proofErr w:type="spellStart"/>
-            <w:r>
-              <w:rPr>
-                <w:rFonts w:asciiTheme="majorHAnsi" w:eastAsia="Calibri" w:hAnsiTheme="majorHAnsi" w:cs="Arial"/>
+                <w:lang w:val="de-DE"/>
+              </w:rPr>
+              <w:t xml:space="preserve"> </w:t>
+            </w:r>
+            <w:proofErr w:type="spellStart"/>
+            <w:r>
+              <w:rPr>
+                <w:rFonts w:asciiTheme="majorHAnsi" w:hAnsiTheme="majorHAnsi" w:cs="Arial"/>
                 <w:bCs/>
                 <w:i/>
-              </w:rPr>
-              <w:t>case</w:t>
-            </w:r>
-            <w:proofErr w:type="spellEnd"/>
-            <w:r>
-              <w:rPr>
-                <w:rFonts w:asciiTheme="majorHAnsi" w:eastAsia="Calibri" w:hAnsiTheme="majorHAnsi" w:cs="Arial"/>
+                <w:lang w:val="de-DE"/>
+              </w:rPr>
+              <w:t>esetszám</w:t>
+            </w:r>
+            <w:proofErr w:type="spellEnd"/>
+            <w:r>
+              <w:rPr>
+                <w:rFonts w:asciiTheme="majorHAnsi" w:hAnsiTheme="majorHAnsi" w:cs="Arial"/>
                 <w:bCs/>
                 <w:i/>
-              </w:rPr>
-              <w:t xml:space="preserve"> </w:t>
-            </w:r>
-            <w:proofErr w:type="spellStart"/>
-            <w:r>
-              <w:rPr>
-                <w:rFonts w:asciiTheme="majorHAnsi" w:eastAsia="Calibri" w:hAnsiTheme="majorHAnsi" w:cs="Arial"/>
+                <w:lang w:val="de-DE"/>
+              </w:rPr>
+              <w:t xml:space="preserve"> 60 </w:t>
+            </w:r>
+            <w:proofErr w:type="spellStart"/>
+            <w:r>
+              <w:rPr>
+                <w:rFonts w:asciiTheme="majorHAnsi" w:hAnsiTheme="majorHAnsi" w:cs="Arial"/>
                 <w:bCs/>
                 <w:i/>
-              </w:rPr>
-              <w:t>number</w:t>
-            </w:r>
-            <w:proofErr w:type="spellEnd"/>
-            <w:r>
-              <w:rPr>
-                <w:rFonts w:asciiTheme="majorHAnsi" w:eastAsia="Calibri" w:hAnsiTheme="majorHAnsi" w:cs="Arial"/>
+                <w:lang w:val="de-DE"/>
+              </w:rPr>
+              <w:t>beteg</w:t>
+            </w:r>
+            <w:proofErr w:type="spellEnd"/>
+            <w:r>
+              <w:rPr>
+                <w:rFonts w:asciiTheme="majorHAnsi" w:hAnsiTheme="majorHAnsi" w:cs="Arial"/>
                 <w:bCs/>
                 <w:i/>
-              </w:rPr>
-              <w:t xml:space="preserve"> 60 </w:t>
-            </w:r>
-            <w:proofErr w:type="spellStart"/>
-            <w:r>
-              <w:rPr>
-                <w:rFonts w:asciiTheme="majorHAnsi" w:eastAsia="Calibri" w:hAnsiTheme="majorHAnsi" w:cs="Arial"/>
+                <w:lang w:val="de-DE"/>
+              </w:rPr>
+              <w:t xml:space="preserve">/ </w:t>
+            </w:r>
+            <w:proofErr w:type="spellStart"/>
+            <w:r>
+              <w:rPr>
+                <w:rFonts w:asciiTheme="majorHAnsi" w:hAnsiTheme="majorHAnsi" w:cs="Arial"/>
                 <w:bCs/>
                 <w:i/>
-              </w:rPr>
-              <w:t>cases</w:t>
-            </w:r>
-            <w:proofErr w:type="spellEnd"/>
-            <w:r>
-              <w:rPr>
-                <w:rFonts w:asciiTheme="majorHAnsi" w:eastAsia="Calibri" w:hAnsiTheme="majorHAnsi" w:cs="Arial"/>
-                <w:bCs/>
-                <w:i/>
-              </w:rPr>
-              <w:t>/</w:t>
-            </w:r>
-            <w:proofErr w:type="spellStart"/>
-            <w:r>
-              <w:rPr>
-                <w:rFonts w:asciiTheme="majorHAnsi" w:eastAsia="Calibri" w:hAnsiTheme="majorHAnsi" w:cs="Arial"/>
-                <w:bCs/>
-                <w:i/>
-              </w:rPr>
-              <w:t>subgroup</w:t>
+                <w:lang w:val="de-DE"/>
+              </w:rPr>
+              <w:t>alcsoport</w:t>
             </w:r>
             <w:proofErr w:type="spellEnd"/>
           </w:p>
@@ -1911,13 +1381,15 @@
                 <w:lang w:val="en-GB"/>
               </w:rPr>
             </w:pPr>
-            <w:r>
-              <w:rPr>
-                <w:rFonts w:asciiTheme="majorHAnsi" w:hAnsiTheme="majorHAnsi"/>
-                <w:lang w:val="en-GB"/>
-              </w:rPr>
-              <w:t>Interpretation</w:t>
-            </w:r>
+            <w:proofErr w:type="spellStart"/>
+            <w:r>
+              <w:rPr>
+                <w:rFonts w:asciiTheme="majorHAnsi" w:hAnsiTheme="majorHAnsi"/>
+                <w:lang w:val="en-GB"/>
+              </w:rPr>
+              <w:t>Értelmezés</w:t>
+            </w:r>
+            <w:proofErr w:type="spellEnd"/>
           </w:p>
         </w:tc>
         <w:tc>
@@ -1937,14 +1409,16 @@
               <w:rPr>
                 <w:rFonts w:asciiTheme="majorHAnsi" w:hAnsiTheme="majorHAnsi"/>
                 <w:bCs/>
-              </w:rPr>
-              <w:t>Desirable</w:t>
-            </w:r>
-            <w:proofErr w:type="spellEnd"/>
-            <w:r>
-              <w:rPr>
-                <w:rFonts w:asciiTheme="majorHAnsi" w:hAnsiTheme="majorHAnsi"/>
-                <w:bCs/>
+                <w:lang w:val="en-GB"/>
+              </w:rPr>
+              <w:t>Kívánatos</w:t>
+            </w:r>
+            <w:proofErr w:type="spellEnd"/>
+            <w:r>
+              <w:rPr>
+                <w:rFonts w:asciiTheme="majorHAnsi" w:hAnsiTheme="majorHAnsi"/>
+                <w:bCs/>
+                <w:lang w:val="en-GB"/>
               </w:rPr>
               <w:t xml:space="preserve"> </w:t>
             </w:r>
@@ -1953,30 +1427,34 @@
               <w:rPr>
                 <w:rFonts w:asciiTheme="majorHAnsi" w:hAnsiTheme="majorHAnsi"/>
                 <w:bCs/>
-              </w:rPr>
-              <w:t>level</w:t>
-            </w:r>
-            <w:proofErr w:type="spellEnd"/>
-            <w:r>
-              <w:rPr>
-                <w:rFonts w:asciiTheme="majorHAnsi" w:hAnsiTheme="majorHAnsi"/>
-                <w:bCs/>
-              </w:rPr>
-              <w:t xml:space="preserve">: </w:t>
-            </w:r>
-            <w:proofErr w:type="spellStart"/>
-            <w:r>
-              <w:rPr>
-                <w:rFonts w:asciiTheme="majorHAnsi" w:hAnsiTheme="majorHAnsi"/>
-                <w:bCs/>
-              </w:rPr>
-              <w:t>the</w:t>
-            </w:r>
-            <w:proofErr w:type="spellEnd"/>
-            <w:r>
-              <w:rPr>
-                <w:rFonts w:asciiTheme="majorHAnsi" w:hAnsiTheme="majorHAnsi"/>
-                <w:bCs/>
+                <w:lang w:val="en-GB"/>
+              </w:rPr>
+              <w:t>szint</w:t>
+            </w:r>
+            <w:proofErr w:type="spellEnd"/>
+            <w:r>
+              <w:rPr>
+                <w:rFonts w:asciiTheme="majorHAnsi" w:hAnsiTheme="majorHAnsi"/>
+                <w:bCs/>
+                <w:lang w:val="en-GB"/>
+              </w:rPr>
+              <w:t xml:space="preserve">: a 100%-ot </w:t>
+            </w:r>
+            <w:proofErr w:type="spellStart"/>
+            <w:r>
+              <w:rPr>
+                <w:rFonts w:asciiTheme="majorHAnsi" w:hAnsiTheme="majorHAnsi"/>
+                <w:bCs/>
+                <w:lang w:val="en-GB"/>
+              </w:rPr>
+              <w:t>közelítő</w:t>
+            </w:r>
+            <w:proofErr w:type="spellEnd"/>
+            <w:r>
+              <w:rPr>
+                <w:rFonts w:asciiTheme="majorHAnsi" w:hAnsiTheme="majorHAnsi"/>
+                <w:bCs/>
+                <w:lang w:val="en-GB"/>
               </w:rPr>
               <w:t xml:space="preserve"> </w:t>
             </w:r>
@@ -1985,14 +1463,34 @@
               <w:rPr>
                 <w:rFonts w:asciiTheme="majorHAnsi" w:hAnsiTheme="majorHAnsi"/>
                 <w:bCs/>
-              </w:rPr>
-              <w:t>lower</w:t>
-            </w:r>
-            <w:proofErr w:type="spellEnd"/>
-            <w:r>
-              <w:rPr>
-                <w:rFonts w:asciiTheme="majorHAnsi" w:hAnsiTheme="majorHAnsi"/>
-                <w:bCs/>
+                <w:lang w:val="en-GB"/>
+              </w:rPr>
+              <w:t>érték</w:t>
+            </w:r>
+            <w:proofErr w:type="spellEnd"/>
+            <w:r>
+              <w:rPr>
+                <w:rFonts w:asciiTheme="majorHAnsi" w:hAnsiTheme="majorHAnsi"/>
+                <w:bCs/>
+                <w:lang w:val="en-GB"/>
+              </w:rPr>
+              <w:t xml:space="preserve">, de </w:t>
+            </w:r>
+            <w:proofErr w:type="spellStart"/>
+            <w:r>
+              <w:rPr>
+                <w:rFonts w:asciiTheme="majorHAnsi" w:hAnsiTheme="majorHAnsi"/>
+                <w:bCs/>
+                <w:lang w:val="en-GB"/>
+              </w:rPr>
+              <w:t>lehetőleg</w:t>
+            </w:r>
+            <w:proofErr w:type="spellEnd"/>
+            <w:r>
+              <w:rPr>
+                <w:rFonts w:asciiTheme="majorHAnsi" w:hAnsiTheme="majorHAnsi"/>
+                <w:bCs/>
+                <w:lang w:val="en-GB"/>
               </w:rPr>
               <w:t xml:space="preserve"> </w:t>
             </w:r>
@@ -2001,74 +1499,19 @@
               <w:rPr>
                 <w:rFonts w:asciiTheme="majorHAnsi" w:hAnsiTheme="majorHAnsi"/>
                 <w:bCs/>
-              </w:rPr>
-              <w:t>value</w:t>
-            </w:r>
-            <w:proofErr w:type="spellEnd"/>
-            <w:r>
-              <w:rPr>
-                <w:rFonts w:asciiTheme="majorHAnsi" w:hAnsiTheme="majorHAnsi"/>
-                <w:bCs/>
-              </w:rPr>
-              <w:t xml:space="preserve"> </w:t>
-            </w:r>
-            <w:proofErr w:type="spellStart"/>
-            <w:r>
-              <w:rPr>
-                <w:rFonts w:asciiTheme="majorHAnsi" w:hAnsiTheme="majorHAnsi"/>
-                <w:bCs/>
-              </w:rPr>
-              <w:t>shows</w:t>
-            </w:r>
-            <w:proofErr w:type="spellEnd"/>
-            <w:r>
-              <w:rPr>
-                <w:rFonts w:asciiTheme="majorHAnsi" w:hAnsiTheme="majorHAnsi"/>
-                <w:bCs/>
-              </w:rPr>
-              <w:t xml:space="preserve"> a more </w:t>
-            </w:r>
-            <w:proofErr w:type="spellStart"/>
-            <w:r>
-              <w:rPr>
-                <w:rFonts w:asciiTheme="majorHAnsi" w:hAnsiTheme="majorHAnsi"/>
-                <w:bCs/>
-              </w:rPr>
-              <w:t>favourable</w:t>
-            </w:r>
-            <w:proofErr w:type="spellEnd"/>
-            <w:r>
-              <w:rPr>
-                <w:rFonts w:asciiTheme="majorHAnsi" w:hAnsiTheme="majorHAnsi"/>
-                <w:bCs/>
-              </w:rPr>
-              <w:t xml:space="preserve"> </w:t>
-            </w:r>
-            <w:proofErr w:type="spellStart"/>
-            <w:r>
-              <w:rPr>
-                <w:rFonts w:asciiTheme="majorHAnsi" w:hAnsiTheme="majorHAnsi"/>
-                <w:bCs/>
-              </w:rPr>
-              <w:t>indicator</w:t>
-            </w:r>
-            <w:proofErr w:type="spellEnd"/>
-            <w:r>
-              <w:rPr>
-                <w:rFonts w:asciiTheme="majorHAnsi" w:hAnsiTheme="majorHAnsi"/>
-                <w:bCs/>
-              </w:rPr>
-              <w:t xml:space="preserve"> </w:t>
-            </w:r>
-            <w:proofErr w:type="spellStart"/>
-            <w:r>
-              <w:rPr>
-                <w:rFonts w:asciiTheme="majorHAnsi" w:hAnsiTheme="majorHAnsi"/>
-                <w:bCs/>
-              </w:rPr>
-              <w:t>result</w:t>
-            </w:r>
-            <w:proofErr w:type="spellEnd"/>
+                <w:lang w:val="en-GB"/>
+              </w:rPr>
+              <w:t>érje</w:t>
+            </w:r>
+            <w:proofErr w:type="spellEnd"/>
+            <w:r>
+              <w:rPr>
+                <w:rFonts w:asciiTheme="majorHAnsi" w:hAnsiTheme="majorHAnsi"/>
+                <w:bCs/>
+                <w:lang w:val="en-GB"/>
+              </w:rPr>
+              <w:t xml:space="preserve"> el a 95%-ot</w:t>
+            </w:r>
           </w:p>
         </w:tc>
       </w:tr>
@@ -2092,6 +1535,13 @@
               </w:rPr>
               <w:t>Codes</w:t>
             </w:r>
+            <w:r>
+              <w:rPr>
+                <w:rFonts w:asciiTheme="majorHAnsi" w:hAnsiTheme="majorHAnsi"/>
+                <w:lang w:val="en-GB"/>
+              </w:rPr>
+              <w:t>/definitions</w:t>
+            </w:r>
           </w:p>
         </w:tc>
         <w:tc>
@@ -2105,28 +1555,83 @@
                 <w:rFonts w:asciiTheme="majorHAnsi" w:hAnsiTheme="majorHAnsi" w:cs="Arial"/>
                 <w:bCs/>
                 <w:i/>
-                <w:lang w:val="en-GB"/>
-              </w:rPr>
-            </w:pPr>
-            <w:proofErr w:type="spellStart"/>
-            <w:r>
-              <w:rPr>
-                <w:rFonts w:asciiTheme="majorHAnsi" w:hAnsiTheme="majorHAnsi" w:cs="Arial"/>
-                <w:bCs/>
-                <w:i/>
-                <w:lang w:val="en-GB"/>
-              </w:rPr>
-              <w:t>n.a</w:t>
-            </w:r>
-            <w:proofErr w:type="spellEnd"/>
-            <w:r>
-              <w:rPr>
-                <w:rFonts w:asciiTheme="majorHAnsi" w:hAnsiTheme="majorHAnsi" w:cs="Arial"/>
-                <w:bCs/>
-                <w:i/>
-                <w:lang w:val="en-GB"/>
-              </w:rPr>
-              <w:t>.</w:t>
+              </w:rPr>
+            </w:pPr>
+            <w:r>
+              <w:rPr>
+                <w:rFonts w:asciiTheme="majorHAnsi" w:hAnsiTheme="majorHAnsi"/>
+                <w:bCs/>
+                <w:lang w:val="en-GB"/>
+              </w:rPr>
+              <w:t xml:space="preserve">A rehabilitációs ellátás nem tervezett megszakítása: a beteg nem tervezett elbocsátása vagy áthelyezése. Ennek oka lehet a beteg egészségi állapotának változása, amely azonnali ellátást követel (belgyógyászati, sebészeti, traumatológiai, neurológiai ellátás), vagy olyan állapot, amely kivizsgálásának szükségessége felülmúlja a rehabilitáció szükségességét (pl. onkológiai betegség). Az ellátás megszakítása történhet a beteg/ </w:t>
+            </w:r>
+            <w:proofErr w:type="spellStart"/>
+            <w:r>
+              <w:rPr>
+                <w:rFonts w:asciiTheme="majorHAnsi" w:hAnsiTheme="majorHAnsi"/>
+                <w:bCs/>
+                <w:lang w:val="en-GB"/>
+              </w:rPr>
+              <w:t>család</w:t>
+            </w:r>
+            <w:proofErr w:type="spellEnd"/>
+            <w:r>
+              <w:rPr>
+                <w:rFonts w:asciiTheme="majorHAnsi" w:hAnsiTheme="majorHAnsi"/>
+                <w:bCs/>
+                <w:lang w:val="en-GB"/>
+              </w:rPr>
+              <w:t xml:space="preserve"> </w:t>
+            </w:r>
+            <w:proofErr w:type="spellStart"/>
+            <w:r>
+              <w:rPr>
+                <w:rFonts w:asciiTheme="majorHAnsi" w:hAnsiTheme="majorHAnsi"/>
+                <w:bCs/>
+                <w:lang w:val="en-GB"/>
+              </w:rPr>
+              <w:t>döntésének</w:t>
+            </w:r>
+            <w:proofErr w:type="spellEnd"/>
+            <w:r>
+              <w:rPr>
+                <w:rFonts w:asciiTheme="majorHAnsi" w:hAnsiTheme="majorHAnsi"/>
+                <w:bCs/>
+                <w:lang w:val="en-GB"/>
+              </w:rPr>
+              <w:t xml:space="preserve"> </w:t>
+            </w:r>
+            <w:proofErr w:type="spellStart"/>
+            <w:r>
+              <w:rPr>
+                <w:rFonts w:asciiTheme="majorHAnsi" w:hAnsiTheme="majorHAnsi"/>
+                <w:bCs/>
+                <w:lang w:val="en-GB"/>
+              </w:rPr>
+              <w:t>következtében</w:t>
+            </w:r>
+            <w:proofErr w:type="spellEnd"/>
+            <w:r>
+              <w:rPr>
+                <w:rFonts w:ascii="Arial" w:hAnsi="Arial" w:cs="Arial"/>
+              </w:rPr>
+              <w:t xml:space="preserve"> </w:t>
+            </w:r>
+            <w:r>
+              <w:rPr>
+                <w:rFonts w:asciiTheme="majorHAnsi" w:hAnsiTheme="majorHAnsi"/>
+                <w:bCs/>
+                <w:lang w:val="en-GB"/>
+              </w:rPr>
+              <w:t>is</w:t>
+            </w:r>
+            <w:r>
+              <w:rPr>
+                <w:rFonts w:asciiTheme="majorHAnsi" w:hAnsiTheme="majorHAnsi"/>
+                <w:bCs/>
+                <w:lang w:val="en-GB"/>
+              </w:rPr>
+              <w:t xml:space="preserve">. </w:t>
             </w:r>
           </w:p>
         </w:tc>
@@ -2136,7 +1641,6 @@
       <w:pPr>
         <w:rPr>
           <w:rFonts w:asciiTheme="majorHAnsi" w:hAnsiTheme="majorHAnsi"/>
-          <w:lang w:val="en-GB"/>
         </w:rPr>
       </w:pPr>
     </w:p>
@@ -2376,6 +1880,95 @@
 <file path=word/numbering.xml><?xml version="1.0" encoding="utf-8"?>
 <w:numbering xmlns:ve="http://schemas.openxmlformats.org/markup-compatibility/2006" xmlns:o="urn:schemas-microsoft-com:office:office" xmlns:r="http://schemas.openxmlformats.org/officeDocument/2006/relationships" xmlns:m="http://schemas.openxmlformats.org/officeDocument/2006/math" xmlns:v="urn:schemas-microsoft-com:vml" xmlns:wp="http://schemas.openxmlformats.org/drawingml/2006/wordprocessingDrawing" xmlns:w10="urn:schemas-microsoft-com:office:word" xmlns:w="http://schemas.openxmlformats.org/wordprocessingml/2006/main" xmlns:wne="http://schemas.microsoft.com/office/word/2006/wordml">
   <w:abstractNum w:abstractNumId="0">
+    <w:nsid w:val="165A3F10"/>
+    <w:multiLevelType w:val="hybridMultilevel"/>
+    <w:tmpl w:val="084E020A"/>
+    <w:lvl w:ilvl="0" w:tplc="040E000F">
+      <w:start w:val="1"/>
+      <w:numFmt w:val="decimal"/>
+      <w:lvlText w:val="%1."/>
+      <w:lvlJc w:val="left"/>
+      <w:pPr>
+        <w:ind w:left="643" w:hanging="360"/>
+      </w:pPr>
+      <w:rPr>
+        <w:rFonts w:hint="default"/>
+      </w:rPr>
+    </w:lvl>
+    <w:lvl w:ilvl="1" w:tplc="040E0019" w:tentative="1">
+      <w:start w:val="1"/>
+      <w:numFmt w:val="lowerLetter"/>
+      <w:lvlText w:val="%2."/>
+      <w:lvlJc w:val="left"/>
+      <w:pPr>
+        <w:ind w:left="1440" w:hanging="360"/>
+      </w:pPr>
+    </w:lvl>
+    <w:lvl w:ilvl="2" w:tplc="040E001B" w:tentative="1">
+      <w:start w:val="1"/>
+      <w:numFmt w:val="lowerRoman"/>
+      <w:lvlText w:val="%3."/>
+      <w:lvlJc w:val="right"/>
+      <w:pPr>
+        <w:ind w:left="2160" w:hanging="180"/>
+      </w:pPr>
+    </w:lvl>
+    <w:lvl w:ilvl="3" w:tplc="040E000F" w:tentative="1">
+      <w:start w:val="1"/>
+      <w:numFmt w:val="decimal"/>
+      <w:lvlText w:val="%4."/>
+      <w:lvlJc w:val="left"/>
+      <w:pPr>
+        <w:ind w:left="2880" w:hanging="360"/>
+      </w:pPr>
+    </w:lvl>
+    <w:lvl w:ilvl="4" w:tplc="040E0019" w:tentative="1">
+      <w:start w:val="1"/>
+      <w:numFmt w:val="lowerLetter"/>
+      <w:lvlText w:val="%5."/>
+      <w:lvlJc w:val="left"/>
+      <w:pPr>
+        <w:ind w:left="3600" w:hanging="360"/>
+      </w:pPr>
+    </w:lvl>
+    <w:lvl w:ilvl="5" w:tplc="040E001B" w:tentative="1">
+      <w:start w:val="1"/>
+      <w:numFmt w:val="lowerRoman"/>
+      <w:lvlText w:val="%6."/>
+      <w:lvlJc w:val="right"/>
+      <w:pPr>
+        <w:ind w:left="4320" w:hanging="180"/>
+      </w:pPr>
+    </w:lvl>
+    <w:lvl w:ilvl="6" w:tplc="040E000F" w:tentative="1">
+      <w:start w:val="1"/>
+      <w:numFmt w:val="decimal"/>
+      <w:lvlText w:val="%7."/>
+      <w:lvlJc w:val="left"/>
+      <w:pPr>
+        <w:ind w:left="5040" w:hanging="360"/>
+      </w:pPr>
+    </w:lvl>
+    <w:lvl w:ilvl="7" w:tplc="040E0019" w:tentative="1">
+      <w:start w:val="1"/>
+      <w:numFmt w:val="lowerLetter"/>
+      <w:lvlText w:val="%8."/>
+      <w:lvlJc w:val="left"/>
+      <w:pPr>
+        <w:ind w:left="5760" w:hanging="360"/>
+      </w:pPr>
+    </w:lvl>
+    <w:lvl w:ilvl="8" w:tplc="040E001B" w:tentative="1">
+      <w:start w:val="1"/>
+      <w:numFmt w:val="lowerRoman"/>
+      <w:lvlText w:val="%9."/>
+      <w:lvlJc w:val="right"/>
+      <w:pPr>
+        <w:ind w:left="6480" w:hanging="180"/>
+      </w:pPr>
+    </w:lvl>
+  </w:abstractNum>
+  <w:abstractNum w:abstractNumId="1">
     <w:nsid w:val="493D5B4D"/>
     <w:multiLevelType w:val="hybridMultilevel"/>
     <w:tmpl w:val="7BFA9642"/>
@@ -2515,7 +2108,7 @@
       </w:rPr>
     </w:lvl>
   </w:abstractNum>
-  <w:abstractNum w:abstractNumId="1">
+  <w:abstractNum w:abstractNumId="2">
     <w:nsid w:val="4E847450"/>
     <w:multiLevelType w:val="hybridMultilevel"/>
     <w:tmpl w:val="C1E4CE00"/>
@@ -2628,11 +2221,106 @@
       </w:pPr>
     </w:lvl>
   </w:abstractNum>
+  <w:abstractNum w:abstractNumId="3">
+    <w:nsid w:val="548B2C71"/>
+    <w:multiLevelType w:val="hybridMultilevel"/>
+    <w:tmpl w:val="2888443C"/>
+    <w:lvl w:ilvl="0" w:tplc="0409000F">
+      <w:start w:val="1"/>
+      <w:numFmt w:val="decimal"/>
+      <w:lvlText w:val="%1."/>
+      <w:lvlJc w:val="left"/>
+      <w:pPr>
+        <w:tabs>
+          <w:tab w:val="num" w:pos="720"/>
+        </w:tabs>
+        <w:ind w:left="720" w:hanging="360"/>
+      </w:pPr>
+    </w:lvl>
+    <w:lvl w:ilvl="1" w:tplc="040E0019" w:tentative="1">
+      <w:start w:val="1"/>
+      <w:numFmt w:val="lowerLetter"/>
+      <w:lvlText w:val="%2."/>
+      <w:lvlJc w:val="left"/>
+      <w:pPr>
+        <w:ind w:left="1440" w:hanging="360"/>
+      </w:pPr>
+    </w:lvl>
+    <w:lvl w:ilvl="2" w:tplc="040E001B" w:tentative="1">
+      <w:start w:val="1"/>
+      <w:numFmt w:val="lowerRoman"/>
+      <w:lvlText w:val="%3."/>
+      <w:lvlJc w:val="right"/>
+      <w:pPr>
+        <w:ind w:left="2160" w:hanging="180"/>
+      </w:pPr>
+    </w:lvl>
+    <w:lvl w:ilvl="3" w:tplc="040E000F" w:tentative="1">
+      <w:start w:val="1"/>
+      <w:numFmt w:val="decimal"/>
+      <w:lvlText w:val="%4."/>
+      <w:lvlJc w:val="left"/>
+      <w:pPr>
+        <w:ind w:left="2880" w:hanging="360"/>
+      </w:pPr>
+    </w:lvl>
+    <w:lvl w:ilvl="4" w:tplc="040E0019" w:tentative="1">
+      <w:start w:val="1"/>
+      <w:numFmt w:val="lowerLetter"/>
+      <w:lvlText w:val="%5."/>
+      <w:lvlJc w:val="left"/>
+      <w:pPr>
+        <w:ind w:left="3600" w:hanging="360"/>
+      </w:pPr>
+    </w:lvl>
+    <w:lvl w:ilvl="5" w:tplc="040E001B" w:tentative="1">
+      <w:start w:val="1"/>
+      <w:numFmt w:val="lowerRoman"/>
+      <w:lvlText w:val="%6."/>
+      <w:lvlJc w:val="right"/>
+      <w:pPr>
+        <w:ind w:left="4320" w:hanging="180"/>
+      </w:pPr>
+    </w:lvl>
+    <w:lvl w:ilvl="6" w:tplc="040E000F" w:tentative="1">
+      <w:start w:val="1"/>
+      <w:numFmt w:val="decimal"/>
+      <w:lvlText w:val="%7."/>
+      <w:lvlJc w:val="left"/>
+      <w:pPr>
+        <w:ind w:left="5040" w:hanging="360"/>
+      </w:pPr>
+    </w:lvl>
+    <w:lvl w:ilvl="7" w:tplc="040E0019" w:tentative="1">
+      <w:start w:val="1"/>
+      <w:numFmt w:val="lowerLetter"/>
+      <w:lvlText w:val="%8."/>
+      <w:lvlJc w:val="left"/>
+      <w:pPr>
+        <w:ind w:left="5760" w:hanging="360"/>
+      </w:pPr>
+    </w:lvl>
+    <w:lvl w:ilvl="8" w:tplc="040E001B" w:tentative="1">
+      <w:start w:val="1"/>
+      <w:numFmt w:val="lowerRoman"/>
+      <w:lvlText w:val="%9."/>
+      <w:lvlJc w:val="right"/>
+      <w:pPr>
+        <w:ind w:left="6480" w:hanging="180"/>
+      </w:pPr>
+    </w:lvl>
+  </w:abstractNum>
   <w:num w:numId="1">
+    <w:abstractNumId w:val="1"/>
+  </w:num>
+  <w:num w:numId="2">
+    <w:abstractNumId w:val="2"/>
+  </w:num>
+  <w:num w:numId="3">
     <w:abstractNumId w:val="0"/>
   </w:num>
-  <w:num w:numId="2">
-    <w:abstractNumId w:val="1"/>
+  <w:num w:numId="4">
+    <w:abstractNumId w:val="3"/>
   </w:num>
 </w:numbering>
 </file>
@@ -2677,6 +2365,7 @@
     <w:lsdException w:name="caption" w:uiPriority="35" w:qFormat="1"/>
     <w:lsdException w:name="Title" w:semiHidden="0" w:uiPriority="10" w:unhideWhenUsed="0" w:qFormat="1"/>
     <w:lsdException w:name="Default Paragraph Font" w:uiPriority="1"/>
+    <w:lsdException w:name="Body Text" w:uiPriority="0"/>
     <w:lsdException w:name="Subtitle" w:semiHidden="0" w:uiPriority="11" w:unhideWhenUsed="0" w:qFormat="1"/>
     <w:lsdException w:name="Strong" w:semiHidden="0" w:uiPriority="22" w:unhideWhenUsed="0" w:qFormat="1"/>
     <w:lsdException w:name="Emphasis" w:semiHidden="0" w:uiPriority="20" w:unhideWhenUsed="0" w:qFormat="1"/>
@@ -3266,7 +2955,6 @@
     <w:name w:val="Body Text"/>
     <w:basedOn w:val="Norml"/>
     <w:link w:val="SzvegtrzsChar"/>
-    <w:uiPriority w:val="99"/>
     <w:rsid w:val="0010050A"/>
     <w:pPr>
       <w:autoSpaceDE w:val="0"/>
@@ -3286,7 +2974,6 @@
     <w:name w:val="Szövegtörzs Char"/>
     <w:basedOn w:val="Bekezdsalapbettpusa"/>
     <w:link w:val="Szvegtrzs"/>
-    <w:uiPriority w:val="99"/>
     <w:rsid w:val="0010050A"/>
     <w:rPr>
       <w:rFonts w:ascii="Arial" w:eastAsia="Times New Roman" w:hAnsi="Arial" w:cs="Arial"/>
@@ -3295,6 +2982,17 @@
       <w:szCs w:val="20"/>
       <w:lang w:val="en-GB" w:eastAsia="da-DK"/>
     </w:rPr>
+  </w:style>
+  <w:style w:type="paragraph" w:styleId="Listaszerbekezds">
+    <w:name w:val="List Paragraph"/>
+    <w:basedOn w:val="Norml"/>
+    <w:uiPriority w:val="34"/>
+    <w:qFormat/>
+    <w:rsid w:val="00B7060D"/>
+    <w:pPr>
+      <w:ind w:left="720"/>
+      <w:contextualSpacing/>
+    </w:pPr>
   </w:style>
 </w:styles>
 </file>
